--- a/Report.docx
+++ b/Report.docx
@@ -5,6 +5,7 @@
     <w:p>
       <w:pPr>
         <w:rPr>
+          <w:sz w:val="24"/>
           <w:lang w:val="en-IN"/>
         </w:rPr>
       </w:pPr>
@@ -12,25 +13,25 @@
         <w:rPr>
           <w:b/>
           <w:noProof/>
-          <w:sz w:val="36"/>
+          <w:sz w:val="40"/>
           <w:szCs w:val="36"/>
           <w:lang w:val="en-IN"/>
         </w:rPr>
         <mc:AlternateContent>
           <mc:Choice Requires="wps">
             <w:drawing>
-              <wp:anchor distT="0" distB="0" distL="114300" distR="114300" simplePos="0" relativeHeight="251659264" behindDoc="0" locked="0" layoutInCell="1" allowOverlap="1" wp14:anchorId="33A7B6EA" wp14:editId="191027A1">
+              <wp:anchor distT="0" distB="0" distL="114300" distR="114300" simplePos="0" relativeHeight="251659264" behindDoc="0" locked="0" layoutInCell="1" allowOverlap="1" wp14:anchorId="2689619C" wp14:editId="5C3ED401">
                 <wp:simplePos x="0" y="0"/>
                 <wp:positionH relativeFrom="column">
-                  <wp:posOffset>0</wp:posOffset>
+                  <wp:posOffset>-11430</wp:posOffset>
                 </wp:positionH>
                 <wp:positionV relativeFrom="paragraph">
-                  <wp:posOffset>800100</wp:posOffset>
+                  <wp:posOffset>334010</wp:posOffset>
                 </wp:positionV>
                 <wp:extent cx="5943600" cy="0"/>
-                <wp:effectExtent l="0" t="0" r="0" b="0"/>
+                <wp:effectExtent l="0" t="0" r="12700" b="12700"/>
                 <wp:wrapNone/>
-                <wp:docPr id="2" name="Straight Connector 2"/>
+                <wp:docPr id="3" name="Straight Connector 3"/>
                 <wp:cNvGraphicFramePr/>
                 <a:graphic xmlns:a="http://schemas.openxmlformats.org/drawingml/2006/main">
                   <a:graphicData uri="http://schemas.microsoft.com/office/word/2010/wordprocessingShape">
@@ -46,13 +47,13 @@
                         </a:prstGeom>
                       </wps:spPr>
                       <wps:style>
-                        <a:lnRef idx="2">
+                        <a:lnRef idx="1">
                           <a:schemeClr val="dk1"/>
                         </a:lnRef>
                         <a:fillRef idx="0">
                           <a:schemeClr val="dk1"/>
                         </a:fillRef>
-                        <a:effectRef idx="1">
+                        <a:effectRef idx="0">
                           <a:schemeClr val="dk1"/>
                         </a:effectRef>
                         <a:fontRef idx="minor">
@@ -63,12 +64,15 @@
                     </wps:wsp>
                   </a:graphicData>
                 </a:graphic>
+                <wp14:sizeRelH relativeFrom="margin">
+                  <wp14:pctWidth>0</wp14:pctWidth>
+                </wp14:sizeRelH>
               </wp:anchor>
             </w:drawing>
           </mc:Choice>
           <mc:Fallback>
             <w:pict>
-              <v:line w14:anchorId="415D6DB1" id="Straight Connector 2" o:spid="_x0000_s1026" style="position:absolute;z-index:251659264;visibility:visible;mso-wrap-style:square;mso-wrap-distance-left:9pt;mso-wrap-distance-top:0;mso-wrap-distance-right:9pt;mso-wrap-distance-bottom:0;mso-position-horizontal:absolute;mso-position-horizontal-relative:text;mso-position-vertical:absolute;mso-position-vertical-relative:text" from="0,63pt" to="468pt,63pt" o:gfxdata="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" strokecolor="black [3200]" strokeweight="1pt">
+              <v:line w14:anchorId="5D8F3088" id="Straight Connector 3" o:spid="_x0000_s1026" style="position:absolute;z-index:251659264;visibility:visible;mso-wrap-style:square;mso-width-percent:0;mso-wrap-distance-left:9pt;mso-wrap-distance-top:0;mso-wrap-distance-right:9pt;mso-wrap-distance-bottom:0;mso-position-horizontal:absolute;mso-position-horizontal-relative:text;mso-position-vertical:absolute;mso-position-vertical-relative:text;mso-width-percent:0;mso-width-relative:margin" from="-.9pt,26.3pt" to="467.1pt,26.3pt" o:gfxdata="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" strokecolor="black [3200]" strokeweight=".5pt">
                 <v:stroke joinstyle="miter"/>
               </v:line>
             </w:pict>
@@ -78,7 +82,7 @@
       <w:r>
         <w:rPr>
           <w:b/>
-          <w:sz w:val="36"/>
+          <w:sz w:val="40"/>
           <w:szCs w:val="36"/>
           <w:lang w:val="en-IN"/>
         </w:rPr>
@@ -86,207 +90,1002 @@
       </w:r>
       <w:r>
         <w:rPr>
+          <w:sz w:val="32"/>
+          <w:szCs w:val="28"/>
           <w:lang w:val="en-IN"/>
         </w:rPr>
         <w:br/>
       </w:r>
-      <w:r>
-        <w:rPr>
+    </w:p>
+    <w:p>
+      <w:pPr>
+        <w:tabs>
+          <w:tab w:val="left" w:pos="1627"/>
+        </w:tabs>
+        <w:jc w:val="both"/>
+        <w:rPr>
+          <w:sz w:val="24"/>
+          <w:lang w:val="en-IN"/>
+        </w:rPr>
+      </w:pPr>
+      <w:r>
+        <w:rPr>
+          <w:b/>
+          <w:sz w:val="24"/>
+          <w:lang w:val="en-IN"/>
+        </w:rPr>
+        <w:t>Problem</w:t>
+      </w:r>
+      <w:r>
+        <w:rPr>
+          <w:sz w:val="24"/>
+          <w:lang w:val="en-IN"/>
+        </w:rPr>
+        <w:t>:</w:t>
+      </w:r>
+    </w:p>
+    <w:p>
+      <w:pPr>
+        <w:jc w:val="both"/>
+        <w:rPr>
+          <w:sz w:val="24"/>
+          <w:lang w:val="en-IN"/>
+        </w:rPr>
+      </w:pPr>
+      <w:r>
+        <w:rPr>
+          <w:sz w:val="24"/>
+          <w:lang w:val="en-IN"/>
+        </w:rPr>
+        <w:t>We are using Genetic Algorithm to solve the Knapsack Problem. Knapsack problem states that, from a set of items, where each item has a weight and a value, we must determine the number of items to be include in a bag or collection so that the total weight is less than or equal to a given limit and the total value is as large as possible.</w:t>
+      </w:r>
+    </w:p>
+    <w:p>
+      <w:pPr>
+        <w:jc w:val="both"/>
+        <w:rPr>
+          <w:sz w:val="24"/>
+          <w:lang w:val="en-IN"/>
+        </w:rPr>
+      </w:pPr>
+    </w:p>
+    <w:p>
+      <w:pPr>
+        <w:jc w:val="both"/>
+        <w:rPr>
+          <w:b/>
+          <w:sz w:val="24"/>
+          <w:lang w:val="en-IN"/>
+        </w:rPr>
+      </w:pPr>
+      <w:r>
+        <w:rPr>
+          <w:b/>
+          <w:sz w:val="24"/>
+          <w:lang w:val="en-IN"/>
+        </w:rPr>
+        <w:t>Implementation</w:t>
+      </w:r>
+      <w:r>
+        <w:rPr>
+          <w:b/>
+          <w:sz w:val="24"/>
+          <w:lang w:val="en-IN"/>
+        </w:rPr>
+        <w:t>:</w:t>
+      </w:r>
+    </w:p>
+    <w:p>
+      <w:pPr>
+        <w:jc w:val="both"/>
+        <w:rPr>
+          <w:sz w:val="24"/>
+          <w:lang w:val="en-IN"/>
+        </w:rPr>
+      </w:pPr>
+      <w:r>
+        <w:rPr>
+          <w:i/>
+          <w:sz w:val="24"/>
+          <w:u w:val="single"/>
+          <w:lang w:val="en-IN"/>
+        </w:rPr>
+        <w:t>Genotype:</w:t>
+      </w:r>
+      <w:r>
+        <w:rPr>
+          <w:i/>
+          <w:sz w:val="24"/>
+          <w:lang w:val="en-IN"/>
+        </w:rPr>
+        <w:t xml:space="preserve"> </w:t>
+      </w:r>
+      <w:r>
+        <w:rPr>
+          <w:sz w:val="24"/>
+          <w:lang w:val="en-IN"/>
+        </w:rPr>
+        <w:t>A gene is encoded with a string of 0’s and 1’s</w:t>
+      </w:r>
+      <w:r>
+        <w:rPr>
+          <w:sz w:val="24"/>
+          <w:lang w:val="en-IN"/>
+        </w:rPr>
+        <w:t>, where 0 represents absence from the solution and 1 represents its presence</w:t>
+      </w:r>
+      <w:r>
+        <w:rPr>
+          <w:sz w:val="24"/>
+          <w:lang w:val="en-IN"/>
+        </w:rPr>
+        <w:t xml:space="preserve">. Each gene represents a solution and is then evolved during time with either mutation or crossover. </w:t>
+      </w:r>
+    </w:p>
+    <w:p>
+      <w:pPr>
+        <w:jc w:val="both"/>
+        <w:rPr>
+          <w:sz w:val="24"/>
+          <w:lang w:val="en-IN"/>
+        </w:rPr>
+      </w:pPr>
+      <w:r>
+        <w:rPr>
+          <w:i/>
+          <w:sz w:val="24"/>
+          <w:u w:val="single"/>
+          <w:lang w:val="en-IN"/>
+        </w:rPr>
+        <w:t>Gene expression:</w:t>
+      </w:r>
+      <w:r>
+        <w:rPr>
+          <w:sz w:val="24"/>
+          <w:lang w:val="en-IN"/>
+        </w:rPr>
+        <w:t xml:space="preserve"> </w:t>
+      </w:r>
+      <w:r>
+        <w:rPr>
+          <w:sz w:val="24"/>
+          <w:lang w:val="en-IN"/>
+        </w:rPr>
+        <w:t xml:space="preserve">Every index </w:t>
+      </w:r>
+      <w:r>
+        <w:rPr>
+          <w:sz w:val="24"/>
+          <w:lang w:val="en-IN"/>
+        </w:rPr>
+        <w:t xml:space="preserve">of the gene represents </w:t>
+      </w:r>
+      <w:r>
+        <w:rPr>
+          <w:sz w:val="24"/>
+          <w:lang w:val="en-IN"/>
+        </w:rPr>
+        <w:t>an item that has a weight and value</w:t>
+      </w:r>
+      <w:r>
+        <w:rPr>
+          <w:sz w:val="24"/>
+          <w:lang w:val="en-IN"/>
+        </w:rPr>
+        <w:t xml:space="preserve"> associated to it</w:t>
+      </w:r>
+      <w:r>
+        <w:rPr>
+          <w:sz w:val="24"/>
+          <w:lang w:val="en-IN"/>
+        </w:rPr>
+        <w:t xml:space="preserve">. </w:t>
+      </w:r>
+    </w:p>
+    <w:p>
+      <w:pPr>
+        <w:jc w:val="both"/>
+        <w:rPr>
+          <w:sz w:val="24"/>
+          <w:lang w:val="en-IN"/>
+        </w:rPr>
+      </w:pPr>
+      <w:r>
+        <w:rPr>
+          <w:i/>
+          <w:sz w:val="24"/>
+          <w:u w:val="single"/>
+          <w:lang w:val="en-IN"/>
+        </w:rPr>
+        <w:t>Fitness Function:</w:t>
+      </w:r>
+      <w:r>
+        <w:rPr>
+          <w:i/>
+          <w:sz w:val="24"/>
+          <w:lang w:val="en-IN"/>
+        </w:rPr>
+        <w:t xml:space="preserve"> </w:t>
+      </w:r>
+      <w:r>
+        <w:rPr>
+          <w:sz w:val="24"/>
+          <w:lang w:val="en-IN"/>
+        </w:rPr>
+        <w:t xml:space="preserve">The fitness function gives the total weight of the gene which is then compared to the capacity of bag. </w:t>
+      </w:r>
+      <w:r>
+        <w:rPr>
+          <w:sz w:val="24"/>
+          <w:lang w:val="en-IN"/>
+        </w:rPr>
+        <w:t xml:space="preserve">The fitness of the gene is calculated on the basis </w:t>
+      </w:r>
+      <w:r>
+        <w:rPr>
+          <w:sz w:val="24"/>
+          <w:lang w:val="en-IN"/>
+        </w:rPr>
+        <w:t xml:space="preserve">of 0 or 1. We take the indexes of 1 from the gene and lookup for items using that index and take the sum of their values and weight separately. </w:t>
+      </w:r>
+      <w:r>
+        <w:rPr>
+          <w:sz w:val="24"/>
+          <w:lang w:val="en-IN"/>
+        </w:rPr>
+        <w:t xml:space="preserve">If the </w:t>
+      </w:r>
+      <w:r>
+        <w:rPr>
+          <w:sz w:val="24"/>
+          <w:lang w:val="en-IN"/>
+        </w:rPr>
+        <w:t>weight</w:t>
+      </w:r>
+      <w:r>
+        <w:rPr>
+          <w:sz w:val="24"/>
+          <w:lang w:val="en-IN"/>
+        </w:rPr>
+        <w:t xml:space="preserve"> exceeds the capacity</w:t>
+      </w:r>
+      <w:r>
+        <w:rPr>
+          <w:sz w:val="24"/>
+          <w:lang w:val="en-IN"/>
+        </w:rPr>
+        <w:t>,</w:t>
+      </w:r>
+      <w:r>
+        <w:rPr>
+          <w:sz w:val="24"/>
+          <w:lang w:val="en-IN"/>
+        </w:rPr>
+        <w:t xml:space="preserve"> the fitness score becomes 0</w:t>
+      </w:r>
+      <w:r>
+        <w:rPr>
+          <w:sz w:val="24"/>
+          <w:lang w:val="en-IN"/>
+        </w:rPr>
+        <w:t xml:space="preserve"> or else we store the total value as its fitness score</w:t>
+      </w:r>
+      <w:r>
+        <w:rPr>
+          <w:sz w:val="24"/>
+          <w:lang w:val="en-IN"/>
+        </w:rPr>
+        <w:t>.</w:t>
+      </w:r>
+    </w:p>
+    <w:p>
+      <w:pPr>
+        <w:jc w:val="both"/>
+        <w:rPr>
+          <w:sz w:val="24"/>
+          <w:lang w:val="en-IN"/>
+        </w:rPr>
+      </w:pPr>
+      <w:r>
+        <w:rPr>
+          <w:i/>
+          <w:sz w:val="24"/>
+          <w:u w:val="single"/>
+          <w:lang w:val="en-IN"/>
+        </w:rPr>
+        <w:t>Mutation:</w:t>
+      </w:r>
+      <w:r>
+        <w:rPr>
+          <w:sz w:val="24"/>
+          <w:lang w:val="en-IN"/>
+        </w:rPr>
+        <w:t xml:space="preserve"> A user inputs the mutation probability and based on that </w:t>
+      </w:r>
+      <w:r>
+        <w:rPr>
+          <w:sz w:val="24"/>
+          <w:lang w:val="en-IN"/>
+        </w:rPr>
+        <w:t>value we decide whether to mutate a gene or not. When mutation occurs, we take a random index at which mutation the value is changed from 0 to 1 or 1 to 0, i.e. we either include item or remove the item of that index. For e.g.:</w:t>
+      </w:r>
+    </w:p>
+    <w:p>
+      <w:pPr>
+        <w:spacing w:after="0"/>
+        <w:jc w:val="both"/>
+        <w:rPr>
+          <w:sz w:val="24"/>
+          <w:lang w:val="en-IN"/>
+        </w:rPr>
+      </w:pPr>
+      <w:r>
+        <w:rPr>
+          <w:sz w:val="24"/>
+          <w:lang w:val="en-IN"/>
+        </w:rPr>
+        <w:tab/>
+        <w:t>Gene:</w:t>
+      </w:r>
+      <w:r>
+        <w:rPr>
+          <w:sz w:val="24"/>
+          <w:lang w:val="en-IN"/>
+        </w:rPr>
+        <w:tab/>
+      </w:r>
+      <w:r>
+        <w:rPr>
+          <w:sz w:val="24"/>
+          <w:lang w:val="en-IN"/>
+        </w:rPr>
+        <w:tab/>
+      </w:r>
+      <w:r>
+        <w:rPr>
+          <w:sz w:val="24"/>
+          <w:lang w:val="en-IN"/>
+        </w:rPr>
+        <w:tab/>
+        <w:t xml:space="preserve">0 | 1 | 1 | </w:t>
+      </w:r>
+      <w:r>
+        <w:rPr>
+          <w:color w:val="FF0000"/>
+          <w:sz w:val="24"/>
+          <w:lang w:val="en-IN"/>
+        </w:rPr>
+        <w:t>0</w:t>
+      </w:r>
+      <w:r>
+        <w:rPr>
+          <w:sz w:val="24"/>
+          <w:lang w:val="en-IN"/>
+        </w:rPr>
+        <w:t xml:space="preserve"> | 1 | 0 | 0 | 1 | 0</w:t>
+      </w:r>
+    </w:p>
+    <w:p>
+      <w:pPr>
+        <w:spacing w:after="0"/>
+        <w:jc w:val="both"/>
+        <w:rPr>
+          <w:sz w:val="24"/>
+          <w:lang w:val="en-IN"/>
+        </w:rPr>
+      </w:pPr>
+      <w:r>
+        <w:rPr>
+          <w:sz w:val="24"/>
+          <w:lang w:val="en-IN"/>
+        </w:rPr>
+        <w:tab/>
+        <w:t>Perform mutation at random index 4</w:t>
+      </w:r>
+    </w:p>
+    <w:p>
+      <w:pPr>
+        <w:spacing w:after="158"/>
+        <w:jc w:val="both"/>
+        <w:rPr>
+          <w:sz w:val="24"/>
+          <w:lang w:val="en-IN"/>
+        </w:rPr>
+      </w:pPr>
+      <w:r>
+        <w:rPr>
+          <w:sz w:val="24"/>
+          <w:lang w:val="en-IN"/>
+        </w:rPr>
+        <w:tab/>
+        <w:t>Mutated Gene:</w:t>
+      </w:r>
+      <w:r>
+        <w:rPr>
+          <w:sz w:val="24"/>
+          <w:lang w:val="en-IN"/>
+        </w:rPr>
+        <w:tab/>
+        <w:t xml:space="preserve">0 | 1 | 1 | </w:t>
+      </w:r>
+      <w:r>
+        <w:rPr>
+          <w:color w:val="FF0000"/>
+          <w:sz w:val="24"/>
+          <w:lang w:val="en-IN"/>
+        </w:rPr>
+        <w:t>1</w:t>
+      </w:r>
+      <w:r>
+        <w:rPr>
+          <w:color w:val="FF0000"/>
+          <w:sz w:val="24"/>
+          <w:lang w:val="en-IN"/>
+        </w:rPr>
+        <w:t xml:space="preserve"> </w:t>
+      </w:r>
+      <w:r>
+        <w:rPr>
+          <w:sz w:val="24"/>
+          <w:lang w:val="en-IN"/>
+        </w:rPr>
+        <w:t xml:space="preserve">| 1 | 0 </w:t>
+      </w:r>
+      <w:r>
+        <w:rPr>
+          <w:sz w:val="24"/>
+          <w:lang w:val="en-IN"/>
+        </w:rPr>
+        <w:t>| 0 | 1 | 0</w:t>
+      </w:r>
+    </w:p>
+    <w:p>
+      <w:pPr>
+        <w:jc w:val="both"/>
+        <w:rPr>
+          <w:sz w:val="24"/>
+          <w:lang w:val="en-IN"/>
+        </w:rPr>
+      </w:pPr>
+      <w:r>
+        <w:rPr>
+          <w:i/>
+          <w:sz w:val="24"/>
+          <w:u w:val="single"/>
+          <w:lang w:val="en-IN"/>
+        </w:rPr>
+        <w:t>Crossover:</w:t>
+      </w:r>
+      <w:r>
+        <w:rPr>
+          <w:sz w:val="24"/>
+          <w:lang w:val="en-IN"/>
+        </w:rPr>
+        <w:t xml:space="preserve"> </w:t>
+      </w:r>
+      <w:r>
+        <w:rPr>
+          <w:sz w:val="24"/>
+          <w:lang w:val="en-IN"/>
+        </w:rPr>
+        <w:t>Two</w:t>
+      </w:r>
+      <w:r>
+        <w:rPr>
+          <w:sz w:val="24"/>
+          <w:lang w:val="en-IN"/>
+        </w:rPr>
+        <w:t xml:space="preserve"> parents and </w:t>
+      </w:r>
+      <w:r>
+        <w:rPr>
+          <w:sz w:val="24"/>
+          <w:lang w:val="en-IN"/>
+        </w:rPr>
+        <w:t xml:space="preserve">an </w:t>
+      </w:r>
+      <w:r>
+        <w:rPr>
+          <w:sz w:val="24"/>
+          <w:lang w:val="en-IN"/>
+        </w:rPr>
+        <w:t>index.</w:t>
+      </w:r>
+      <w:r>
+        <w:rPr>
+          <w:sz w:val="24"/>
+          <w:lang w:val="en-IN"/>
+        </w:rPr>
+        <w:t xml:space="preserve"> Is selected randomly</w:t>
+      </w:r>
+      <w:r>
+        <w:rPr>
+          <w:sz w:val="24"/>
+          <w:lang w:val="en-IN"/>
+        </w:rPr>
+        <w:t xml:space="preserve"> We swap values from the beginning till that index of parent 1 with parent 2 and from that index of parent 2 with parent 1 resulting in </w:t>
+      </w:r>
+      <w:r>
+        <w:rPr>
+          <w:sz w:val="24"/>
+          <w:lang w:val="en-IN"/>
+        </w:rPr>
+        <w:t>creation of two</w:t>
+      </w:r>
+      <w:r>
+        <w:rPr>
+          <w:sz w:val="24"/>
+          <w:lang w:val="en-IN"/>
+        </w:rPr>
+        <w:t xml:space="preserve"> children</w:t>
+      </w:r>
+      <w:r>
+        <w:rPr>
+          <w:sz w:val="24"/>
+          <w:lang w:val="en-IN"/>
+        </w:rPr>
+        <w:t>. For e.g.:</w:t>
+      </w:r>
+    </w:p>
+    <w:p>
+      <w:pPr>
+        <w:rPr>
+          <w:sz w:val="24"/>
+          <w:lang w:val="en-IN"/>
+        </w:rPr>
+      </w:pPr>
+      <w:r>
+        <w:rPr>
+          <w:sz w:val="24"/>
+          <w:lang w:val="en-IN"/>
+        </w:rPr>
+        <w:tab/>
+        <w:t>Parent 1:</w:t>
+      </w:r>
+      <w:r>
+        <w:rPr>
+          <w:sz w:val="24"/>
+          <w:lang w:val="en-IN"/>
+        </w:rPr>
+        <w:tab/>
+      </w:r>
+      <w:r>
+        <w:rPr>
+          <w:sz w:val="24"/>
+          <w:lang w:val="en-IN"/>
+        </w:rPr>
+        <w:tab/>
+      </w:r>
+      <w:r>
+        <w:rPr>
+          <w:color w:val="C45911" w:themeColor="accent2" w:themeShade="BF"/>
+          <w:sz w:val="24"/>
+          <w:lang w:val="en-IN"/>
+        </w:rPr>
+        <w:t>0110001</w:t>
+      </w:r>
+      <w:r>
+        <w:rPr>
+          <w:sz w:val="24"/>
+          <w:lang w:val="en-IN"/>
+        </w:rPr>
+        <w:t xml:space="preserve"> | </w:t>
+      </w:r>
+      <w:r>
+        <w:rPr>
+          <w:color w:val="70AD47" w:themeColor="accent6"/>
+          <w:sz w:val="24"/>
+          <w:lang w:val="en-IN"/>
+        </w:rPr>
+        <w:t>1100</w:t>
+      </w:r>
+      <w:r>
+        <w:rPr>
+          <w:sz w:val="24"/>
+          <w:lang w:val="en-IN"/>
+        </w:rPr>
+        <w:br/>
+      </w:r>
+      <w:r>
+        <w:rPr>
+          <w:sz w:val="24"/>
+          <w:lang w:val="en-IN"/>
+        </w:rPr>
+        <w:tab/>
+        <w:t>Random index 7 is selected</w:t>
+      </w:r>
+      <w:r>
+        <w:rPr>
+          <w:sz w:val="24"/>
+          <w:lang w:val="en-IN"/>
+        </w:rPr>
+        <w:br/>
+      </w:r>
+      <w:r>
+        <w:rPr>
+          <w:sz w:val="24"/>
+          <w:lang w:val="en-IN"/>
+        </w:rPr>
+        <w:tab/>
+        <w:t>Parent 2:</w:t>
+      </w:r>
+      <w:r>
+        <w:rPr>
+          <w:sz w:val="24"/>
+          <w:lang w:val="en-IN"/>
+        </w:rPr>
+        <w:tab/>
+      </w:r>
+      <w:r>
+        <w:rPr>
+          <w:sz w:val="24"/>
+          <w:lang w:val="en-IN"/>
+        </w:rPr>
+        <w:tab/>
+      </w:r>
+      <w:r>
+        <w:rPr>
+          <w:color w:val="70AD47" w:themeColor="accent6"/>
+          <w:sz w:val="24"/>
+          <w:lang w:val="en-IN"/>
+        </w:rPr>
+        <w:t>1100010</w:t>
+      </w:r>
+      <w:r>
+        <w:rPr>
+          <w:sz w:val="24"/>
+          <w:lang w:val="en-IN"/>
+        </w:rPr>
+        <w:t xml:space="preserve"> | </w:t>
+      </w:r>
+      <w:r>
+        <w:rPr>
+          <w:color w:val="C45911" w:themeColor="accent2" w:themeShade="BF"/>
+          <w:sz w:val="24"/>
+          <w:lang w:val="en-IN"/>
+        </w:rPr>
+        <w:t>0011</w:t>
+      </w:r>
+    </w:p>
+    <w:p>
+      <w:pPr>
+        <w:jc w:val="both"/>
+        <w:rPr>
+          <w:sz w:val="24"/>
+          <w:lang w:val="en-IN"/>
+        </w:rPr>
+      </w:pPr>
+      <w:r>
+        <w:rPr>
+          <w:sz w:val="24"/>
+          <w:lang w:val="en-IN"/>
+        </w:rPr>
+        <w:t>We swap the values that gives us two children</w:t>
+      </w:r>
+    </w:p>
+    <w:p>
+      <w:pPr>
+        <w:jc w:val="both"/>
+        <w:rPr>
+          <w:sz w:val="24"/>
+          <w:lang w:val="en-IN"/>
+        </w:rPr>
+      </w:pPr>
+      <w:r>
+        <w:rPr>
+          <w:sz w:val="24"/>
+          <w:lang w:val="en-IN"/>
+        </w:rPr>
+        <w:lastRenderedPageBreak/>
+        <w:tab/>
+      </w:r>
+    </w:p>
+    <w:p>
+      <w:pPr>
+        <w:ind w:firstLine="720"/>
+        <w:jc w:val="both"/>
+        <w:rPr>
+          <w:color w:val="FF0000"/>
+          <w:sz w:val="24"/>
+          <w:lang w:val="en-IN"/>
+        </w:rPr>
+      </w:pPr>
+      <w:r>
+        <w:rPr>
+          <w:sz w:val="24"/>
+          <w:lang w:val="en-IN"/>
+        </w:rPr>
+        <w:t xml:space="preserve">Child 1: </w:t>
+      </w:r>
+      <w:r>
+        <w:rPr>
+          <w:sz w:val="24"/>
+          <w:lang w:val="en-IN"/>
+        </w:rPr>
+        <w:tab/>
+      </w:r>
+      <w:r>
+        <w:rPr>
+          <w:sz w:val="24"/>
+          <w:lang w:val="en-IN"/>
+        </w:rPr>
+        <w:tab/>
+      </w:r>
+      <w:r>
+        <w:rPr>
+          <w:color w:val="C45911" w:themeColor="accent2" w:themeShade="BF"/>
+          <w:sz w:val="24"/>
+          <w:lang w:val="en-IN"/>
+        </w:rPr>
+        <w:t>0110001</w:t>
+      </w:r>
+      <w:r>
+        <w:rPr>
+          <w:color w:val="FF0000"/>
+          <w:sz w:val="24"/>
+          <w:lang w:val="en-IN"/>
+        </w:rPr>
+        <w:t xml:space="preserve"> </w:t>
+      </w:r>
+      <w:r>
+        <w:rPr>
+          <w:color w:val="000000" w:themeColor="text1"/>
+          <w:sz w:val="24"/>
+          <w:lang w:val="en-IN"/>
+        </w:rPr>
+        <w:t>|</w:t>
+      </w:r>
+      <w:r>
+        <w:rPr>
+          <w:color w:val="FF0000"/>
+          <w:sz w:val="24"/>
+          <w:lang w:val="en-IN"/>
+        </w:rPr>
+        <w:t xml:space="preserve"> </w:t>
+      </w:r>
+      <w:r>
+        <w:rPr>
+          <w:color w:val="C45911" w:themeColor="accent2" w:themeShade="BF"/>
+          <w:sz w:val="24"/>
+          <w:lang w:val="en-IN"/>
+        </w:rPr>
+        <w:t>0011</w:t>
+      </w:r>
+    </w:p>
+    <w:p>
+      <w:pPr>
+        <w:jc w:val="both"/>
+        <w:rPr>
+          <w:color w:val="70AD47" w:themeColor="accent6"/>
+          <w:sz w:val="24"/>
+          <w:lang w:val="en-IN"/>
+        </w:rPr>
+      </w:pPr>
+      <w:r>
+        <w:rPr>
+          <w:color w:val="FF0000"/>
+          <w:sz w:val="24"/>
+          <w:lang w:val="en-IN"/>
+        </w:rPr>
+        <w:tab/>
+      </w:r>
+      <w:r>
+        <w:rPr>
+          <w:color w:val="000000" w:themeColor="text1"/>
+          <w:sz w:val="24"/>
+          <w:lang w:val="en-IN"/>
+        </w:rPr>
+        <w:t>Child 2:</w:t>
+      </w:r>
+      <w:r>
+        <w:rPr>
+          <w:color w:val="000000" w:themeColor="text1"/>
+          <w:sz w:val="24"/>
+          <w:lang w:val="en-IN"/>
+        </w:rPr>
+        <w:tab/>
+      </w:r>
+      <w:r>
+        <w:rPr>
+          <w:color w:val="000000" w:themeColor="text1"/>
+          <w:sz w:val="24"/>
+          <w:lang w:val="en-IN"/>
+        </w:rPr>
+        <w:tab/>
+      </w:r>
+      <w:r>
+        <w:rPr>
+          <w:color w:val="70AD47" w:themeColor="accent6"/>
+          <w:sz w:val="24"/>
+          <w:lang w:val="en-IN"/>
+        </w:rPr>
+        <w:t>1100010</w:t>
+      </w:r>
+      <w:r>
+        <w:rPr>
+          <w:color w:val="70AD47" w:themeColor="accent6"/>
+          <w:sz w:val="24"/>
+          <w:lang w:val="en-IN"/>
+        </w:rPr>
+        <w:t xml:space="preserve"> </w:t>
+      </w:r>
+      <w:r>
+        <w:rPr>
+          <w:sz w:val="24"/>
+          <w:lang w:val="en-IN"/>
+        </w:rPr>
+        <w:t xml:space="preserve">| </w:t>
+      </w:r>
+      <w:r>
+        <w:rPr>
+          <w:color w:val="70AD47" w:themeColor="accent6"/>
+          <w:sz w:val="24"/>
+          <w:lang w:val="en-IN"/>
+        </w:rPr>
+        <w:t>1100</w:t>
+      </w:r>
+    </w:p>
+    <w:p>
+      <w:pPr>
+        <w:jc w:val="both"/>
+        <w:rPr>
+          <w:sz w:val="24"/>
+          <w:lang w:val="en-IN"/>
+        </w:rPr>
+      </w:pPr>
+      <w:r>
+        <w:rPr>
+          <w:i/>
+          <w:sz w:val="24"/>
+          <w:u w:val="single"/>
+          <w:lang w:val="en-IN"/>
+        </w:rPr>
+        <w:t>Evolution:</w:t>
+      </w:r>
+      <w:r>
+        <w:rPr>
+          <w:sz w:val="24"/>
+          <w:lang w:val="en-IN"/>
+        </w:rPr>
+        <w:t xml:space="preserve"> An initial population of 10 genes is created and stored in a list. Children are created using crossover and they experience mutation depending on user input. Fitness values are calculated for each gene and </w:t>
+      </w:r>
+      <w:r>
+        <w:rPr>
+          <w:sz w:val="24"/>
+          <w:lang w:val="en-IN"/>
+        </w:rPr>
+        <w:t>depending on user input for maximum population the next population is maintained. Only the fittest candidates are kept and rest are removed from the population. The process of evolution is repeated again with the remaining population which doubles the population and then is reduced based on the user input.</w:t>
+      </w:r>
+    </w:p>
+    <w:p>
+      <w:pPr>
+        <w:jc w:val="both"/>
+        <w:rPr>
+          <w:sz w:val="24"/>
+          <w:lang w:val="en-IN"/>
+        </w:rPr>
+      </w:pPr>
+      <w:r>
+        <w:rPr>
+          <w:sz w:val="24"/>
+          <w:lang w:val="en-IN"/>
+        </w:rPr>
+        <w:t>The fitness score and gene is displayed of all the remaining candidates. The highest fitness value of the remaining population is then stored and displayed separately. If the highest fitness score is not changed for 10 generations the algorithm terminates or else it executes according to the user input.</w:t>
+      </w:r>
+    </w:p>
+    <w:p>
+      <w:pPr>
+        <w:jc w:val="both"/>
+        <w:rPr>
+          <w:sz w:val="24"/>
+          <w:lang w:val="en-IN"/>
+        </w:rPr>
+      </w:pPr>
+    </w:p>
+    <w:p>
+      <w:pPr>
+        <w:jc w:val="both"/>
+        <w:rPr>
+          <w:b/>
           <w:sz w:val="28"/>
-          <w:szCs w:val="28"/>
-          <w:lang w:val="en-IN"/>
-        </w:rPr>
-        <w:t xml:space="preserve">Aditya Joshi (001837740), </w:t>
-      </w:r>
-      <w:proofErr w:type="spellStart"/>
-      <w:r>
-        <w:rPr>
+          <w:lang w:val="en-IN"/>
+        </w:rPr>
+      </w:pPr>
+      <w:r>
+        <w:rPr>
+          <w:b/>
           <w:sz w:val="28"/>
-          <w:szCs w:val="28"/>
-          <w:lang w:val="en-IN"/>
-        </w:rPr>
-        <w:t>Abhinn</w:t>
-      </w:r>
-      <w:proofErr w:type="spellEnd"/>
-      <w:r>
-        <w:rPr>
-          <w:sz w:val="28"/>
-          <w:szCs w:val="28"/>
-          <w:lang w:val="en-IN"/>
-        </w:rPr>
-        <w:t xml:space="preserve"> Ankit</w:t>
-      </w:r>
-      <w:r>
-        <w:rPr>
-          <w:sz w:val="28"/>
-          <w:szCs w:val="28"/>
-          <w:lang w:val="en-IN"/>
-        </w:rPr>
-        <w:t xml:space="preserve"> (</w:t>
-      </w:r>
-      <w:r>
-        <w:rPr>
-          <w:sz w:val="28"/>
-          <w:szCs w:val="28"/>
-          <w:lang w:val="en-IN"/>
-        </w:rPr>
-        <w:t>001837913</w:t>
-      </w:r>
-      <w:r>
-        <w:rPr>
-          <w:sz w:val="28"/>
-          <w:szCs w:val="28"/>
-          <w:lang w:val="en-IN"/>
-        </w:rPr>
-        <w:t>)</w:t>
-      </w:r>
-      <w:r>
-        <w:rPr>
-          <w:sz w:val="28"/>
-          <w:szCs w:val="28"/>
-          <w:lang w:val="en-IN"/>
-        </w:rPr>
-        <w:br/>
-        <w:t>Team 308</w:t>
-      </w:r>
-      <w:r>
-        <w:rPr>
-          <w:sz w:val="28"/>
-          <w:szCs w:val="28"/>
-          <w:lang w:val="en-IN"/>
-        </w:rPr>
-        <w:br/>
-      </w:r>
-    </w:p>
-    <w:p>
-      <w:pPr>
-        <w:rPr>
-          <w:lang w:val="en-IN"/>
-        </w:rPr>
-      </w:pPr>
-      <w:r>
-        <w:rPr>
-          <w:b/>
-          <w:lang w:val="en-IN"/>
-        </w:rPr>
-        <w:t>Problem</w:t>
-      </w:r>
-      <w:r>
-        <w:rPr>
-          <w:lang w:val="en-IN"/>
-        </w:rPr>
-        <w:t>:</w:t>
-      </w:r>
-    </w:p>
-    <w:p>
-      <w:pPr>
-        <w:rPr>
-          <w:lang w:val="en-IN"/>
-        </w:rPr>
-      </w:pPr>
-      <w:r>
-        <w:rPr>
-          <w:lang w:val="en-IN"/>
-        </w:rPr>
-        <w:t xml:space="preserve">We are using Genetic Algorithm to solve the Knapsack Problem. Knapsack problem states that, from a </w:t>
-      </w:r>
-      <w:r>
-        <w:rPr>
-          <w:lang w:val="en-IN"/>
-        </w:rPr>
-        <w:t xml:space="preserve">set of items, </w:t>
-      </w:r>
-      <w:r>
-        <w:rPr>
-          <w:lang w:val="en-IN"/>
-        </w:rPr>
-        <w:t xml:space="preserve">where </w:t>
-      </w:r>
-      <w:r>
-        <w:rPr>
-          <w:lang w:val="en-IN"/>
-        </w:rPr>
-        <w:t xml:space="preserve">each </w:t>
-      </w:r>
-      <w:r>
-        <w:rPr>
-          <w:lang w:val="en-IN"/>
-        </w:rPr>
-        <w:t xml:space="preserve">item has </w:t>
-      </w:r>
-      <w:r>
-        <w:rPr>
-          <w:lang w:val="en-IN"/>
-        </w:rPr>
-        <w:t xml:space="preserve">a weight and a value, </w:t>
-      </w:r>
-      <w:r>
-        <w:rPr>
-          <w:lang w:val="en-IN"/>
-        </w:rPr>
-        <w:t xml:space="preserve">we must </w:t>
-      </w:r>
-      <w:r>
-        <w:rPr>
-          <w:lang w:val="en-IN"/>
-        </w:rPr>
-        <w:t xml:space="preserve">determine the number of </w:t>
-      </w:r>
-      <w:r>
-        <w:rPr>
-          <w:lang w:val="en-IN"/>
-        </w:rPr>
-        <w:t xml:space="preserve">items to be </w:t>
-      </w:r>
-      <w:r>
-        <w:rPr>
-          <w:lang w:val="en-IN"/>
-        </w:rPr>
-        <w:t xml:space="preserve">include in a </w:t>
-      </w:r>
-      <w:r>
-        <w:rPr>
-          <w:lang w:val="en-IN"/>
-        </w:rPr>
-        <w:t>bag or collection</w:t>
-      </w:r>
-      <w:r>
-        <w:rPr>
-          <w:lang w:val="en-IN"/>
-        </w:rPr>
-        <w:t xml:space="preserve"> so that the total weight is less than or equal to a given limit and the total value is as large as possible.</w:t>
-      </w:r>
-    </w:p>
-    <w:p>
-      <w:pPr>
-        <w:rPr>
-          <w:lang w:val="en-IN"/>
-        </w:rPr>
-      </w:pPr>
-    </w:p>
-    <w:p>
-      <w:pPr>
-        <w:rPr>
-          <w:lang w:val="en-IN"/>
-        </w:rPr>
-      </w:pPr>
-      <w:r>
-        <w:rPr>
-          <w:lang w:val="en-IN"/>
-        </w:rPr>
-        <w:t>Implementation</w:t>
-      </w:r>
-    </w:p>
-    <w:p>
-      <w:pPr>
-        <w:rPr>
+          <w:lang w:val="en-IN"/>
+        </w:rPr>
+        <w:t>Test Case</w:t>
+      </w:r>
+    </w:p>
+    <w:p>
+      <w:pPr>
+        <w:jc w:val="both"/>
+        <w:rPr>
+          <w:sz w:val="24"/>
+          <w:lang w:val="en-IN"/>
+        </w:rPr>
+      </w:pPr>
+      <w:r>
+        <w:rPr>
+          <w:sz w:val="24"/>
+          <w:lang w:val="en-IN"/>
+        </w:rPr>
+        <w:t>Here is a screenshot of successful execution of unit tests.</w:t>
+      </w:r>
+    </w:p>
+    <w:p>
+      <w:pPr>
+        <w:jc w:val="both"/>
+        <w:rPr>
+          <w:sz w:val="24"/>
           <w:lang w:val="en-IN"/>
         </w:rPr>
       </w:pPr>
       <w:bookmarkStart w:id="0" w:name="_GoBack"/>
       <w:bookmarkEnd w:id="0"/>
     </w:p>
+    <w:p>
+      <w:pPr>
+        <w:jc w:val="both"/>
+        <w:rPr>
+          <w:sz w:val="24"/>
+          <w:lang w:val="en-IN"/>
+        </w:rPr>
+      </w:pPr>
+      <w:r>
+        <w:rPr>
+          <w:noProof/>
+          <w:sz w:val="24"/>
+          <w:lang w:val="en-IN"/>
+        </w:rPr>
+        <w:drawing>
+          <wp:inline distT="0" distB="0" distL="0" distR="0" wp14:anchorId="55F4A794" wp14:editId="22CCFECE">
+            <wp:extent cx="5943600" cy="2688590"/>
+            <wp:effectExtent l="0" t="0" r="0" b="3810"/>
+            <wp:docPr id="4" name="Picture 4"/>
+            <wp:cNvGraphicFramePr>
+              <a:graphicFrameLocks xmlns:a="http://schemas.openxmlformats.org/drawingml/2006/main" noChangeAspect="1"/>
+            </wp:cNvGraphicFramePr>
+            <a:graphic xmlns:a="http://schemas.openxmlformats.org/drawingml/2006/main">
+              <a:graphicData uri="http://schemas.openxmlformats.org/drawingml/2006/picture">
+                <pic:pic xmlns:pic="http://schemas.openxmlformats.org/drawingml/2006/picture">
+                  <pic:nvPicPr>
+                    <pic:cNvPr id="4" name="image.png"/>
+                    <pic:cNvPicPr/>
+                  </pic:nvPicPr>
+                  <pic:blipFill>
+                    <a:blip r:embed="rId6" cstate="print">
+                      <a:extLst>
+                        <a:ext uri="{28A0092B-C50C-407E-A947-70E740481C1C}">
+                          <a14:useLocalDpi xmlns:a14="http://schemas.microsoft.com/office/drawing/2010/main" val="0"/>
+                        </a:ext>
+                      </a:extLst>
+                    </a:blip>
+                    <a:stretch>
+                      <a:fillRect/>
+                    </a:stretch>
+                  </pic:blipFill>
+                  <pic:spPr>
+                    <a:xfrm>
+                      <a:off x="0" y="0"/>
+                      <a:ext cx="5943600" cy="2688590"/>
+                    </a:xfrm>
+                    <a:prstGeom prst="rect">
+                      <a:avLst/>
+                    </a:prstGeom>
+                  </pic:spPr>
+                </pic:pic>
+              </a:graphicData>
+            </a:graphic>
+          </wp:inline>
+        </w:drawing>
+      </w:r>
+    </w:p>
     <w:sectPr>
+      <w:headerReference w:type="default" r:id="rId7"/>
       <w:pgSz w:w="12240" w:h="15840"/>
       <w:pgMar w:top="1440" w:right="1440" w:bottom="1440" w:left="1440" w:header="708" w:footer="708" w:gutter="0"/>
       <w:cols w:space="708"/>
@@ -294,6 +1093,133 @@
     </w:sectPr>
   </w:body>
 </w:document>
+</file>
+
+<file path=word/endnotes.xml><?xml version="1.0" encoding="utf-8"?>
+<w:endnotes xmlns:wpc="http://schemas.microsoft.com/office/word/2010/wordprocessingCanvas" xmlns:cx="http://schemas.microsoft.com/office/drawing/2014/chartex" xmlns:cx1="http://schemas.microsoft.com/office/drawing/2015/9/8/chartex" xmlns:cx2="http://schemas.microsoft.com/office/drawing/2015/10/21/chartex" xmlns:cx3="http://schemas.microsoft.com/office/drawing/2016/5/9/chartex" xmlns:cx4="http://schemas.microsoft.com/office/drawing/2016/5/10/chartex" xmlns:cx5="http://schemas.microsoft.com/office/drawing/2016/5/11/chartex" xmlns:cx6="http://schemas.microsoft.com/office/drawing/2016/5/12/chartex" xmlns:cx7="http://schemas.microsoft.com/office/drawing/2016/5/13/chartex" xmlns:cx8="http://schemas.microsoft.com/office/drawing/2016/5/14/chartex" xmlns:mc="http://schemas.openxmlformats.org/markup-compatibility/2006" xmlns:aink="http://schemas.microsoft.com/office/drawing/2016/ink" xmlns:am3d="http://schemas.microsoft.com/office/drawing/2017/model3d" xmlns:o="urn:schemas-microsoft-com:office:office" xmlns:r="http://schemas.openxmlformats.org/officeDocument/2006/relationships" xmlns:m="http://schemas.openxmlformats.org/officeDocument/2006/math" xmlns:v="urn:schemas-microsoft-com:vml" xmlns:wp14="http://schemas.microsoft.com/office/word/2010/wordprocessingDrawing" xmlns:wp="http://schemas.openxmlformats.org/drawingml/2006/wordprocessingDrawing" xmlns:w10="urn:schemas-microsoft-com:office:word" xmlns:w="http://schemas.openxmlformats.org/wordprocessingml/2006/main" xmlns:w14="http://schemas.microsoft.com/office/word/2010/wordml" xmlns:w15="http://schemas.microsoft.com/office/word/2012/wordml" xmlns:w16cid="http://schemas.microsoft.com/office/word/2016/wordml/cid" xmlns:w16se="http://schemas.microsoft.com/office/word/2015/wordml/symex" xmlns:wpg="http://schemas.microsoft.com/office/word/2010/wordprocessingGroup" xmlns:wpi="http://schemas.microsoft.com/office/word/2010/wordprocessingInk" xmlns:wne="http://schemas.microsoft.com/office/word/2006/wordml" xmlns:wps="http://schemas.microsoft.com/office/word/2010/wordprocessingShape" mc:Ignorable="w14 w15 w16se w16cid wp14">
+  <w:endnote w:type="separator" w:id="-1">
+    <w:p>
+      <w:pPr>
+        <w:spacing w:after="0" w:line="240" w:lineRule="auto"/>
+      </w:pPr>
+      <w:r>
+        <w:separator/>
+      </w:r>
+    </w:p>
+  </w:endnote>
+  <w:endnote w:type="continuationSeparator" w:id="0">
+    <w:p>
+      <w:pPr>
+        <w:spacing w:after="0" w:line="240" w:lineRule="auto"/>
+      </w:pPr>
+      <w:r>
+        <w:continuationSeparator/>
+      </w:r>
+    </w:p>
+  </w:endnote>
+</w:endnotes>
+</file>
+
+<file path=word/footnotes.xml><?xml version="1.0" encoding="utf-8"?>
+<w:footnotes xmlns:wpc="http://schemas.microsoft.com/office/word/2010/wordprocessingCanvas" xmlns:cx="http://schemas.microsoft.com/office/drawing/2014/chartex" xmlns:cx1="http://schemas.microsoft.com/office/drawing/2015/9/8/chartex" xmlns:cx2="http://schemas.microsoft.com/office/drawing/2015/10/21/chartex" xmlns:cx3="http://schemas.microsoft.com/office/drawing/2016/5/9/chartex" xmlns:cx4="http://schemas.microsoft.com/office/drawing/2016/5/10/chartex" xmlns:cx5="http://schemas.microsoft.com/office/drawing/2016/5/11/chartex" xmlns:cx6="http://schemas.microsoft.com/office/drawing/2016/5/12/chartex" xmlns:cx7="http://schemas.microsoft.com/office/drawing/2016/5/13/chartex" xmlns:cx8="http://schemas.microsoft.com/office/drawing/2016/5/14/chartex" xmlns:mc="http://schemas.openxmlformats.org/markup-compatibility/2006" xmlns:aink="http://schemas.microsoft.com/office/drawing/2016/ink" xmlns:am3d="http://schemas.microsoft.com/office/drawing/2017/model3d" xmlns:o="urn:schemas-microsoft-com:office:office" xmlns:r="http://schemas.openxmlformats.org/officeDocument/2006/relationships" xmlns:m="http://schemas.openxmlformats.org/officeDocument/2006/math" xmlns:v="urn:schemas-microsoft-com:vml" xmlns:wp14="http://schemas.microsoft.com/office/word/2010/wordprocessingDrawing" xmlns:wp="http://schemas.openxmlformats.org/drawingml/2006/wordprocessingDrawing" xmlns:w10="urn:schemas-microsoft-com:office:word" xmlns:w="http://schemas.openxmlformats.org/wordprocessingml/2006/main" xmlns:w14="http://schemas.microsoft.com/office/word/2010/wordml" xmlns:w15="http://schemas.microsoft.com/office/word/2012/wordml" xmlns:w16cid="http://schemas.microsoft.com/office/word/2016/wordml/cid" xmlns:w16se="http://schemas.microsoft.com/office/word/2015/wordml/symex" xmlns:wpg="http://schemas.microsoft.com/office/word/2010/wordprocessingGroup" xmlns:wpi="http://schemas.microsoft.com/office/word/2010/wordprocessingInk" xmlns:wne="http://schemas.microsoft.com/office/word/2006/wordml" xmlns:wps="http://schemas.microsoft.com/office/word/2010/wordprocessingShape" mc:Ignorable="w14 w15 w16se w16cid wp14">
+  <w:footnote w:type="separator" w:id="-1">
+    <w:p>
+      <w:pPr>
+        <w:spacing w:after="0" w:line="240" w:lineRule="auto"/>
+      </w:pPr>
+      <w:r>
+        <w:separator/>
+      </w:r>
+    </w:p>
+  </w:footnote>
+  <w:footnote w:type="continuationSeparator" w:id="0">
+    <w:p>
+      <w:pPr>
+        <w:spacing w:after="0" w:line="240" w:lineRule="auto"/>
+      </w:pPr>
+      <w:r>
+        <w:continuationSeparator/>
+      </w:r>
+    </w:p>
+  </w:footnote>
+</w:footnotes>
+</file>
+
+<file path=word/header1.xml><?xml version="1.0" encoding="utf-8"?>
+<w:hdr xmlns:wpc="http://schemas.microsoft.com/office/word/2010/wordprocessingCanvas" xmlns:cx="http://schemas.microsoft.com/office/drawing/2014/chartex" xmlns:cx1="http://schemas.microsoft.com/office/drawing/2015/9/8/chartex" xmlns:cx2="http://schemas.microsoft.com/office/drawing/2015/10/21/chartex" xmlns:cx3="http://schemas.microsoft.com/office/drawing/2016/5/9/chartex" xmlns:cx4="http://schemas.microsoft.com/office/drawing/2016/5/10/chartex" xmlns:cx5="http://schemas.microsoft.com/office/drawing/2016/5/11/chartex" xmlns:cx6="http://schemas.microsoft.com/office/drawing/2016/5/12/chartex" xmlns:cx7="http://schemas.microsoft.com/office/drawing/2016/5/13/chartex" xmlns:cx8="http://schemas.microsoft.com/office/drawing/2016/5/14/chartex" xmlns:mc="http://schemas.openxmlformats.org/markup-compatibility/2006" xmlns:aink="http://schemas.microsoft.com/office/drawing/2016/ink" xmlns:am3d="http://schemas.microsoft.com/office/drawing/2017/model3d" xmlns:o="urn:schemas-microsoft-com:office:office" xmlns:r="http://schemas.openxmlformats.org/officeDocument/2006/relationships" xmlns:m="http://schemas.openxmlformats.org/officeDocument/2006/math" xmlns:v="urn:schemas-microsoft-com:vml" xmlns:wp14="http://schemas.microsoft.com/office/word/2010/wordprocessingDrawing" xmlns:wp="http://schemas.openxmlformats.org/drawingml/2006/wordprocessingDrawing" xmlns:w10="urn:schemas-microsoft-com:office:word" xmlns:w="http://schemas.openxmlformats.org/wordprocessingml/2006/main" xmlns:w14="http://schemas.microsoft.com/office/word/2010/wordml" xmlns:w15="http://schemas.microsoft.com/office/word/2012/wordml" xmlns:w16cid="http://schemas.microsoft.com/office/word/2016/wordml/cid" xmlns:w16se="http://schemas.microsoft.com/office/word/2015/wordml/symex" xmlns:wpg="http://schemas.microsoft.com/office/word/2010/wordprocessingGroup" xmlns:wpi="http://schemas.microsoft.com/office/word/2010/wordprocessingInk" xmlns:wne="http://schemas.microsoft.com/office/word/2006/wordml" xmlns:wps="http://schemas.microsoft.com/office/word/2010/wordprocessingShape" mc:Ignorable="w14 w15 w16se w16cid wp14">
+  <w:p>
+    <w:pPr>
+      <w:pStyle w:val="Header"/>
+      <w:rPr>
+        <w:sz w:val="24"/>
+        <w:szCs w:val="28"/>
+        <w:lang w:val="en-IN"/>
+      </w:rPr>
+    </w:pPr>
+    <w:r>
+      <w:rPr>
+        <w:sz w:val="24"/>
+        <w:szCs w:val="28"/>
+        <w:lang w:val="en-IN"/>
+      </w:rPr>
+      <w:t>A</w:t>
+    </w:r>
+    <w:r>
+      <w:rPr>
+        <w:sz w:val="24"/>
+        <w:szCs w:val="28"/>
+        <w:lang w:val="en-IN"/>
+      </w:rPr>
+      <w:t>ditya Joshi (001837740)</w:t>
+    </w:r>
+  </w:p>
+  <w:p>
+    <w:pPr>
+      <w:pStyle w:val="Header"/>
+      <w:rPr>
+        <w:sz w:val="24"/>
+        <w:szCs w:val="28"/>
+        <w:lang w:val="en-IN"/>
+      </w:rPr>
+    </w:pPr>
+    <w:proofErr w:type="spellStart"/>
+    <w:r>
+      <w:rPr>
+        <w:sz w:val="24"/>
+        <w:szCs w:val="28"/>
+        <w:lang w:val="en-IN"/>
+      </w:rPr>
+      <w:t>Abhinn</w:t>
+    </w:r>
+    <w:proofErr w:type="spellEnd"/>
+    <w:r>
+      <w:rPr>
+        <w:sz w:val="24"/>
+        <w:szCs w:val="28"/>
+        <w:lang w:val="en-IN"/>
+      </w:rPr>
+      <w:t xml:space="preserve"> Ankit (001837913)</w:t>
+    </w:r>
+  </w:p>
+  <w:p>
+    <w:pPr>
+      <w:pStyle w:val="Header"/>
+      <w:rPr>
+        <w:sz w:val="24"/>
+        <w:szCs w:val="28"/>
+        <w:lang w:val="en-IN"/>
+      </w:rPr>
+    </w:pPr>
+    <w:r>
+      <w:rPr>
+        <w:sz w:val="24"/>
+        <w:szCs w:val="28"/>
+        <w:lang w:val="en-IN"/>
+      </w:rPr>
+      <w:t>Team 308</w:t>
+    </w:r>
+  </w:p>
+</w:hdr>
 </file>
 
 <file path=word/styles.xml><?xml version="1.0" encoding="utf-8"?>
@@ -721,6 +1647,50 @@
     <w:semiHidden/>
     <w:unhideWhenUsed/>
   </w:style>
+  <w:style w:type="paragraph" w:styleId="Header">
+    <w:name w:val="header"/>
+    <w:basedOn w:val="Normal"/>
+    <w:link w:val="HeaderChar"/>
+    <w:uiPriority w:val="99"/>
+    <w:unhideWhenUsed/>
+    <w:rsid w:val="009A4C28"/>
+    <w:pPr>
+      <w:tabs>
+        <w:tab w:val="center" w:pos="4680"/>
+        <w:tab w:val="right" w:pos="9360"/>
+      </w:tabs>
+      <w:spacing w:after="0" w:line="240" w:lineRule="auto"/>
+    </w:pPr>
+  </w:style>
+  <w:style w:type="character" w:customStyle="1" w:styleId="HeaderChar">
+    <w:name w:val="Header Char"/>
+    <w:basedOn w:val="DefaultParagraphFont"/>
+    <w:link w:val="Header"/>
+    <w:uiPriority w:val="99"/>
+    <w:rsid w:val="009A4C28"/>
+  </w:style>
+  <w:style w:type="paragraph" w:styleId="Footer">
+    <w:name w:val="footer"/>
+    <w:basedOn w:val="Normal"/>
+    <w:link w:val="FooterChar"/>
+    <w:uiPriority w:val="99"/>
+    <w:unhideWhenUsed/>
+    <w:rsid w:val="009A4C28"/>
+    <w:pPr>
+      <w:tabs>
+        <w:tab w:val="center" w:pos="4680"/>
+        <w:tab w:val="right" w:pos="9360"/>
+      </w:tabs>
+      <w:spacing w:after="0" w:line="240" w:lineRule="auto"/>
+    </w:pPr>
+  </w:style>
+  <w:style w:type="character" w:customStyle="1" w:styleId="FooterChar">
+    <w:name w:val="Footer Char"/>
+    <w:basedOn w:val="DefaultParagraphFont"/>
+    <w:link w:val="Footer"/>
+    <w:uiPriority w:val="99"/>
+    <w:rsid w:val="009A4C28"/>
+  </w:style>
 </w:styles>
 </file>
 

--- a/Report.docx
+++ b/Report.docx
@@ -72,7 +72,7 @@
           </mc:Choice>
           <mc:Fallback>
             <w:pict>
-              <v:line w14:anchorId="5D8F3088" id="Straight Connector 3" o:spid="_x0000_s1026" style="position:absolute;z-index:251659264;visibility:visible;mso-wrap-style:square;mso-width-percent:0;mso-wrap-distance-left:9pt;mso-wrap-distance-top:0;mso-wrap-distance-right:9pt;mso-wrap-distance-bottom:0;mso-position-horizontal:absolute;mso-position-horizontal-relative:text;mso-position-vertical:absolute;mso-position-vertical-relative:text;mso-width-percent:0;mso-width-relative:margin" from="-.9pt,26.3pt" to="467.1pt,26.3pt" o:gfxdata="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" strokecolor="black [3200]" strokeweight=".5pt">
+              <v:line w14:anchorId="2C154159" id="Straight Connector 3" o:spid="_x0000_s1026" style="position:absolute;z-index:251659264;visibility:visible;mso-wrap-style:square;mso-width-percent:0;mso-wrap-distance-left:9pt;mso-wrap-distance-top:0;mso-wrap-distance-right:9pt;mso-wrap-distance-bottom:0;mso-position-horizontal:absolute;mso-position-horizontal-relative:text;mso-position-vertical:absolute;mso-position-vertical-relative:text;mso-width-percent:0;mso-width-relative:margin" from="-.9pt,26.3pt" to="467.1pt,26.3pt" o:gfxdata="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" strokecolor="black [3200]" strokeweight=".5pt">
                 <v:stroke joinstyle="miter"/>
               </v:line>
             </w:pict>
@@ -997,35 +997,121 @@
           <w:sz w:val="28"/>
           <w:lang w:val="en-IN"/>
         </w:rPr>
-        <w:t>Test Case</w:t>
-      </w:r>
-    </w:p>
-    <w:p>
-      <w:pPr>
-        <w:jc w:val="both"/>
-        <w:rPr>
-          <w:sz w:val="24"/>
-          <w:lang w:val="en-IN"/>
-        </w:rPr>
-      </w:pPr>
-      <w:r>
-        <w:rPr>
-          <w:sz w:val="24"/>
-          <w:lang w:val="en-IN"/>
-        </w:rPr>
-        <w:t>Here is a screenshot of successful execution of unit tests.</w:t>
-      </w:r>
-    </w:p>
-    <w:p>
-      <w:pPr>
-        <w:jc w:val="both"/>
-        <w:rPr>
-          <w:sz w:val="24"/>
-          <w:lang w:val="en-IN"/>
-        </w:rPr>
-      </w:pPr>
+        <w:t>Solution:</w:t>
+      </w:r>
       <w:bookmarkStart w:id="0" w:name="_GoBack"/>
       <w:bookmarkEnd w:id="0"/>
+    </w:p>
+    <w:p>
+      <w:pPr>
+        <w:jc w:val="both"/>
+        <w:rPr>
+          <w:b/>
+          <w:sz w:val="28"/>
+          <w:lang w:val="en-IN"/>
+        </w:rPr>
+      </w:pPr>
+      <w:r>
+        <w:rPr>
+          <w:b/>
+          <w:noProof/>
+          <w:sz w:val="28"/>
+          <w:lang w:val="en-IN"/>
+        </w:rPr>
+        <w:drawing>
+          <wp:inline distT="0" distB="0" distL="0" distR="0" wp14:anchorId="528F92A2" wp14:editId="48078410">
+            <wp:extent cx="5943600" cy="4139565"/>
+            <wp:effectExtent l="0" t="0" r="0" b="635"/>
+            <wp:docPr id="5" name="Picture 5"/>
+            <wp:cNvGraphicFramePr>
+              <a:graphicFrameLocks xmlns:a="http://schemas.openxmlformats.org/drawingml/2006/main" noChangeAspect="1"/>
+            </wp:cNvGraphicFramePr>
+            <a:graphic xmlns:a="http://schemas.openxmlformats.org/drawingml/2006/main">
+              <a:graphicData uri="http://schemas.openxmlformats.org/drawingml/2006/picture">
+                <pic:pic xmlns:pic="http://schemas.openxmlformats.org/drawingml/2006/picture">
+                  <pic:nvPicPr>
+                    <pic:cNvPr id="5" name="image (1).png"/>
+                    <pic:cNvPicPr/>
+                  </pic:nvPicPr>
+                  <pic:blipFill>
+                    <a:blip r:embed="rId6">
+                      <a:extLst>
+                        <a:ext uri="{28A0092B-C50C-407E-A947-70E740481C1C}">
+                          <a14:useLocalDpi xmlns:a14="http://schemas.microsoft.com/office/drawing/2010/main" val="0"/>
+                        </a:ext>
+                      </a:extLst>
+                    </a:blip>
+                    <a:stretch>
+                      <a:fillRect/>
+                    </a:stretch>
+                  </pic:blipFill>
+                  <pic:spPr>
+                    <a:xfrm>
+                      <a:off x="0" y="0"/>
+                      <a:ext cx="5943600" cy="4139565"/>
+                    </a:xfrm>
+                    <a:prstGeom prst="rect">
+                      <a:avLst/>
+                    </a:prstGeom>
+                  </pic:spPr>
+                </pic:pic>
+              </a:graphicData>
+            </a:graphic>
+          </wp:inline>
+        </w:drawing>
+      </w:r>
+    </w:p>
+    <w:p>
+      <w:pPr>
+        <w:jc w:val="both"/>
+        <w:rPr>
+          <w:sz w:val="24"/>
+          <w:lang w:val="en-IN"/>
+        </w:rPr>
+      </w:pPr>
+    </w:p>
+    <w:p>
+      <w:pPr>
+        <w:jc w:val="both"/>
+        <w:rPr>
+          <w:b/>
+          <w:sz w:val="28"/>
+          <w:lang w:val="en-IN"/>
+        </w:rPr>
+      </w:pPr>
+      <w:r>
+        <w:rPr>
+          <w:b/>
+          <w:sz w:val="28"/>
+          <w:lang w:val="en-IN"/>
+        </w:rPr>
+        <w:t>Test Case</w:t>
+      </w:r>
+    </w:p>
+    <w:p>
+      <w:pPr>
+        <w:jc w:val="both"/>
+        <w:rPr>
+          <w:sz w:val="24"/>
+          <w:lang w:val="en-IN"/>
+        </w:rPr>
+      </w:pPr>
+      <w:r>
+        <w:rPr>
+          <w:sz w:val="24"/>
+          <w:lang w:val="en-IN"/>
+        </w:rPr>
+        <w:t>Here is a screenshot of successful execution of unit tests.</w:t>
+      </w:r>
+    </w:p>
+    <w:p>
+      <w:pPr>
+        <w:jc w:val="both"/>
+        <w:rPr>
+          <w:sz w:val="24"/>
+          <w:lang w:val="en-IN"/>
+        </w:rPr>
+      </w:pPr>
     </w:p>
     <w:p>
       <w:pPr>
@@ -1057,7 +1143,7 @@
                     <pic:cNvPicPr/>
                   </pic:nvPicPr>
                   <pic:blipFill>
-                    <a:blip r:embed="rId6" cstate="print">
+                    <a:blip r:embed="rId7" cstate="print">
                       <a:extLst>
                         <a:ext uri="{28A0092B-C50C-407E-A947-70E740481C1C}">
                           <a14:useLocalDpi xmlns:a14="http://schemas.microsoft.com/office/drawing/2010/main" val="0"/>
@@ -1085,7 +1171,7 @@
       </w:r>
     </w:p>
     <w:sectPr>
-      <w:headerReference w:type="default" r:id="rId7"/>
+      <w:headerReference w:type="default" r:id="rId8"/>
       <w:pgSz w:w="12240" w:h="15840"/>
       <w:pgMar w:top="1440" w:right="1440" w:bottom="1440" w:left="1440" w:header="708" w:footer="708" w:gutter="0"/>
       <w:cols w:space="708"/>
@@ -1182,23 +1268,13 @@
         <w:lang w:val="en-IN"/>
       </w:rPr>
     </w:pPr>
-    <w:proofErr w:type="spellStart"/>
     <w:r>
       <w:rPr>
         <w:sz w:val="24"/>
         <w:szCs w:val="28"/>
         <w:lang w:val="en-IN"/>
       </w:rPr>
-      <w:t>Abhinn</w:t>
-    </w:r>
-    <w:proofErr w:type="spellEnd"/>
-    <w:r>
-      <w:rPr>
-        <w:sz w:val="24"/>
-        <w:szCs w:val="28"/>
-        <w:lang w:val="en-IN"/>
-      </w:rPr>
-      <w:t xml:space="preserve"> Ankit (001837913)</w:t>
+      <w:t>Abhinn Ankit (001837913)</w:t>
     </w:r>
   </w:p>
   <w:p>

--- a/Report.docx
+++ b/Report.docx
@@ -72,7 +72,7 @@
           </mc:Choice>
           <mc:Fallback>
             <w:pict>
-              <v:line w14:anchorId="2C154159" id="Straight Connector 3" o:spid="_x0000_s1026" style="position:absolute;z-index:251659264;visibility:visible;mso-wrap-style:square;mso-width-percent:0;mso-wrap-distance-left:9pt;mso-wrap-distance-top:0;mso-wrap-distance-right:9pt;mso-wrap-distance-bottom:0;mso-position-horizontal:absolute;mso-position-horizontal-relative:text;mso-position-vertical:absolute;mso-position-vertical-relative:text;mso-width-percent:0;mso-width-relative:margin" from="-.9pt,26.3pt" to="467.1pt,26.3pt" o:gfxdata="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" strokecolor="black [3200]" strokeweight=".5pt">
+              <v:line w14:anchorId="2C154159" id="Straight Connector 3" o:spid="_x0000_s1026" style="position:absolute;z-index:251659264;visibility:visible;mso-wrap-style:square;mso-width-percent:0;mso-wrap-distance-left:9pt;mso-wrap-distance-top:0;mso-wrap-distance-right:9pt;mso-wrap-distance-bottom:0;mso-position-horizontal:absolute;mso-position-horizontal-relative:text;mso-position-vertical:absolute;mso-position-vertical-relative:text;mso-width-percent:0;mso-width-relative:margin" from="-.9pt,26.3pt" to="467.1pt,26.3pt" o:gfxdata="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" strokecolor="black [3200]" strokeweight=".5pt">
                 <v:stroke joinstyle="miter"/>
               </v:line>
             </w:pict>
@@ -319,14 +319,30 @@
           <w:sz w:val="24"/>
           <w:lang w:val="en-IN"/>
         </w:rPr>
-        <w:t xml:space="preserve">The fitness of the gene is calculated on the basis </w:t>
-      </w:r>
-      <w:r>
-        <w:rPr>
-          <w:sz w:val="24"/>
-          <w:lang w:val="en-IN"/>
-        </w:rPr>
-        <w:t xml:space="preserve">of 0 or 1. We take the indexes of 1 from the gene and lookup for items using that index and take the sum of their values and weight separately. </w:t>
+        <w:t xml:space="preserve">The fitness of the gene is calculated </w:t>
+      </w:r>
+      <w:proofErr w:type="gramStart"/>
+      <w:r>
+        <w:rPr>
+          <w:sz w:val="24"/>
+          <w:lang w:val="en-IN"/>
+        </w:rPr>
+        <w:t xml:space="preserve">on the basis </w:t>
+      </w:r>
+      <w:r>
+        <w:rPr>
+          <w:sz w:val="24"/>
+          <w:lang w:val="en-IN"/>
+        </w:rPr>
+        <w:t>of</w:t>
+      </w:r>
+      <w:proofErr w:type="gramEnd"/>
+      <w:r>
+        <w:rPr>
+          <w:sz w:val="24"/>
+          <w:lang w:val="en-IN"/>
+        </w:rPr>
+        <w:t xml:space="preserve"> 0 or 1. We take the indexes of 1 from the gene and lookup for items using that index and take the sum of their values and weight separately. </w:t>
       </w:r>
       <w:r>
         <w:rPr>
@@ -529,14 +545,7 @@
           <w:sz w:val="24"/>
           <w:lang w:val="en-IN"/>
         </w:rPr>
-        <w:t xml:space="preserve">| 1 | 0 </w:t>
-      </w:r>
-      <w:r>
-        <w:rPr>
-          <w:sz w:val="24"/>
-          <w:lang w:val="en-IN"/>
-        </w:rPr>
-        <w:t>| 0 | 1 | 0</w:t>
+        <w:t>| 1 | 0 | 0 | 1 | 0</w:t>
       </w:r>
     </w:p>
     <w:p>
@@ -899,7 +908,14 @@
           <w:sz w:val="24"/>
           <w:lang w:val="en-IN"/>
         </w:rPr>
-        <w:t>1100010</w:t>
+        <w:t xml:space="preserve">1100010 </w:t>
+      </w:r>
+      <w:r>
+        <w:rPr>
+          <w:sz w:val="24"/>
+          <w:lang w:val="en-IN"/>
+        </w:rPr>
+        <w:t xml:space="preserve">| </w:t>
       </w:r>
       <w:r>
         <w:rPr>
@@ -907,21 +923,6 @@
           <w:sz w:val="24"/>
           <w:lang w:val="en-IN"/>
         </w:rPr>
-        <w:t xml:space="preserve"> </w:t>
-      </w:r>
-      <w:r>
-        <w:rPr>
-          <w:sz w:val="24"/>
-          <w:lang w:val="en-IN"/>
-        </w:rPr>
-        <w:t xml:space="preserve">| </w:t>
-      </w:r>
-      <w:r>
-        <w:rPr>
-          <w:color w:val="70AD47" w:themeColor="accent6"/>
-          <w:sz w:val="24"/>
-          <w:lang w:val="en-IN"/>
-        </w:rPr>
         <w:t>1100</w:t>
       </w:r>
     </w:p>
@@ -954,7 +955,39 @@
           <w:sz w:val="24"/>
           <w:lang w:val="en-IN"/>
         </w:rPr>
-        <w:t>depending on user input for maximum population the next population is maintained. Only the fittest candidates are kept and rest are removed from the population. The process of evolution is repeated again with the remaining population which doubles the population and then is reduced based on the user input.</w:t>
+        <w:t xml:space="preserve">depending on user input for maximum population the next population is maintained. Only the fittest candidates are </w:t>
+      </w:r>
+      <w:proofErr w:type="gramStart"/>
+      <w:r>
+        <w:rPr>
+          <w:sz w:val="24"/>
+          <w:lang w:val="en-IN"/>
+        </w:rPr>
+        <w:t>kept</w:t>
+      </w:r>
+      <w:proofErr w:type="gramEnd"/>
+      <w:r>
+        <w:rPr>
+          <w:sz w:val="24"/>
+          <w:lang w:val="en-IN"/>
+        </w:rPr>
+        <w:t xml:space="preserve"> and rest are removed from the population. The process of evolution is </w:t>
+      </w:r>
+      <w:proofErr w:type="gramStart"/>
+      <w:r>
+        <w:rPr>
+          <w:sz w:val="24"/>
+          <w:lang w:val="en-IN"/>
+        </w:rPr>
+        <w:t>repeated again</w:t>
+      </w:r>
+      <w:proofErr w:type="gramEnd"/>
+      <w:r>
+        <w:rPr>
+          <w:sz w:val="24"/>
+          <w:lang w:val="en-IN"/>
+        </w:rPr>
+        <w:t xml:space="preserve"> with the remaining population which doubles the population and then is reduced based on the user input.</w:t>
       </w:r>
     </w:p>
     <w:p>
@@ -970,7 +1003,39 @@
           <w:sz w:val="24"/>
           <w:lang w:val="en-IN"/>
         </w:rPr>
-        <w:t>The fitness score and gene is displayed of all the remaining candidates. The highest fitness value of the remaining population is then stored and displayed separately. If the highest fitness score is not changed for 10 generations the algorithm terminates or else it executes according to the user input.</w:t>
+        <w:t xml:space="preserve">The fitness score and gene </w:t>
+      </w:r>
+      <w:proofErr w:type="gramStart"/>
+      <w:r>
+        <w:rPr>
+          <w:sz w:val="24"/>
+          <w:lang w:val="en-IN"/>
+        </w:rPr>
+        <w:t>is</w:t>
+      </w:r>
+      <w:proofErr w:type="gramEnd"/>
+      <w:r>
+        <w:rPr>
+          <w:sz w:val="24"/>
+          <w:lang w:val="en-IN"/>
+        </w:rPr>
+        <w:t xml:space="preserve"> displayed of all the remaining candidates. The highest fitness value of the remaining population is then stored and displayed separately. If the highest fitness score is not changed for 10 generations the algorithm terminates or </w:t>
+      </w:r>
+      <w:proofErr w:type="gramStart"/>
+      <w:r>
+        <w:rPr>
+          <w:sz w:val="24"/>
+          <w:lang w:val="en-IN"/>
+        </w:rPr>
+        <w:t>else</w:t>
+      </w:r>
+      <w:proofErr w:type="gramEnd"/>
+      <w:r>
+        <w:rPr>
+          <w:sz w:val="24"/>
+          <w:lang w:val="en-IN"/>
+        </w:rPr>
+        <w:t xml:space="preserve"> it executes according to the user input.</w:t>
       </w:r>
     </w:p>
     <w:p>
@@ -999,8 +1064,6 @@
         </w:rPr>
         <w:t>Solution:</w:t>
       </w:r>
-      <w:bookmarkStart w:id="0" w:name="_GoBack"/>
-      <w:bookmarkEnd w:id="0"/>
     </w:p>
     <w:p>
       <w:pPr>
@@ -1170,8 +1233,158 @@
         </w:drawing>
       </w:r>
     </w:p>
+    <w:p>
+      <w:pPr>
+        <w:jc w:val="both"/>
+        <w:rPr>
+          <w:sz w:val="24"/>
+          <w:lang w:val="en-IN"/>
+        </w:rPr>
+      </w:pPr>
+    </w:p>
+    <w:p>
+      <w:pPr>
+        <w:jc w:val="both"/>
+        <w:rPr>
+          <w:sz w:val="24"/>
+          <w:lang w:val="en-IN"/>
+        </w:rPr>
+      </w:pPr>
+      <w:r>
+        <w:rPr>
+          <w:sz w:val="24"/>
+          <w:lang w:val="en-IN"/>
+        </w:rPr>
+        <w:t>Graph showing results for sample data</w:t>
+      </w:r>
+    </w:p>
+    <w:p>
+      <w:pPr>
+        <w:jc w:val="both"/>
+        <w:rPr>
+          <w:sz w:val="24"/>
+          <w:lang w:val="en-IN"/>
+        </w:rPr>
+      </w:pPr>
+      <w:r>
+        <w:rPr>
+          <w:noProof/>
+        </w:rPr>
+        <w:drawing>
+          <wp:inline distT="0" distB="0" distL="0" distR="0" wp14:anchorId="34D7809C" wp14:editId="0E5C4321">
+            <wp:extent cx="3397885" cy="3322320"/>
+            <wp:effectExtent l="0" t="0" r="0" b="0"/>
+            <wp:docPr id="2" name="Picture 2"/>
+            <wp:cNvGraphicFramePr>
+              <a:graphicFrameLocks xmlns:a="http://schemas.openxmlformats.org/drawingml/2006/main" noChangeAspect="1"/>
+            </wp:cNvGraphicFramePr>
+            <a:graphic xmlns:a="http://schemas.openxmlformats.org/drawingml/2006/main">
+              <a:graphicData uri="http://schemas.openxmlformats.org/drawingml/2006/picture">
+                <pic:pic xmlns:pic="http://schemas.openxmlformats.org/drawingml/2006/picture">
+                  <pic:nvPicPr>
+                    <pic:cNvPr id="1" name=""/>
+                    <pic:cNvPicPr/>
+                  </pic:nvPicPr>
+                  <pic:blipFill>
+                    <a:blip r:embed="rId8"/>
+                    <a:stretch>
+                      <a:fillRect/>
+                    </a:stretch>
+                  </pic:blipFill>
+                  <pic:spPr>
+                    <a:xfrm>
+                      <a:off x="0" y="0"/>
+                      <a:ext cx="3404753" cy="3329035"/>
+                    </a:xfrm>
+                    <a:prstGeom prst="rect">
+                      <a:avLst/>
+                    </a:prstGeom>
+                  </pic:spPr>
+                </pic:pic>
+              </a:graphicData>
+            </a:graphic>
+          </wp:inline>
+        </w:drawing>
+      </w:r>
+    </w:p>
+    <w:p>
+      <w:pPr>
+        <w:jc w:val="both"/>
+        <w:rPr>
+          <w:sz w:val="24"/>
+          <w:lang w:val="en-IN"/>
+        </w:rPr>
+      </w:pPr>
+    </w:p>
+    <w:p>
+      <w:pPr>
+        <w:jc w:val="both"/>
+        <w:rPr>
+          <w:sz w:val="24"/>
+          <w:lang w:val="en-IN"/>
+        </w:rPr>
+      </w:pPr>
+      <w:r>
+        <w:rPr>
+          <w:sz w:val="24"/>
+          <w:lang w:val="en-IN"/>
+        </w:rPr>
+        <w:t>X-axis: Number of generations</w:t>
+      </w:r>
+    </w:p>
+    <w:p>
+      <w:pPr>
+        <w:jc w:val="both"/>
+        <w:rPr>
+          <w:sz w:val="24"/>
+          <w:lang w:val="en-IN"/>
+        </w:rPr>
+      </w:pPr>
+      <w:r>
+        <w:rPr>
+          <w:sz w:val="24"/>
+          <w:lang w:val="en-IN"/>
+        </w:rPr>
+        <w:t>Y-axis: Best Fitness Score</w:t>
+      </w:r>
+      <w:bookmarkStart w:id="0" w:name="_GoBack"/>
+      <w:bookmarkEnd w:id="0"/>
+    </w:p>
+    <w:p>
+      <w:pPr>
+        <w:jc w:val="both"/>
+        <w:rPr>
+          <w:sz w:val="24"/>
+          <w:lang w:val="en-IN"/>
+        </w:rPr>
+      </w:pPr>
+      <w:r>
+        <w:rPr>
+          <w:noProof/>
+        </w:rPr>
+        <w:drawing>
+          <wp:inline distT="0" distB="0" distL="0" distR="0" wp14:anchorId="540776ED" wp14:editId="3D6A4D3F">
+            <wp:extent cx="5638800" cy="2743200"/>
+            <wp:effectExtent l="0" t="0" r="0" b="0"/>
+            <wp:docPr id="1" name="Chart 1">
+              <a:extLst xmlns:a="http://schemas.openxmlformats.org/drawingml/2006/main">
+                <a:ext uri="{FF2B5EF4-FFF2-40B4-BE49-F238E27FC236}">
+                  <a16:creationId xmlns:a16="http://schemas.microsoft.com/office/drawing/2014/main" id="{D2465A4D-4D60-4886-B379-6B9E19FE19B7}"/>
+                </a:ext>
+              </a:extLst>
+            </wp:docPr>
+            <wp:cNvGraphicFramePr/>
+            <a:graphic xmlns:a="http://schemas.openxmlformats.org/drawingml/2006/main">
+              <a:graphicData uri="http://schemas.openxmlformats.org/drawingml/2006/chart">
+                <c:chart xmlns:c="http://schemas.openxmlformats.org/drawingml/2006/chart" xmlns:r="http://schemas.openxmlformats.org/officeDocument/2006/relationships" r:id="rId9"/>
+              </a:graphicData>
+            </a:graphic>
+          </wp:inline>
+        </w:drawing>
+      </w:r>
+    </w:p>
     <w:sectPr>
-      <w:headerReference w:type="default" r:id="rId8"/>
+      <w:headerReference w:type="default" r:id="rId10"/>
       <w:pgSz w:w="12240" w:h="15840"/>
       <w:pgMar w:top="1440" w:right="1440" w:bottom="1440" w:left="1440" w:header="708" w:footer="708" w:gutter="0"/>
       <w:cols w:space="708"/>
@@ -1248,15 +1461,7 @@
         <w:szCs w:val="28"/>
         <w:lang w:val="en-IN"/>
       </w:rPr>
-      <w:t>A</w:t>
-    </w:r>
-    <w:r>
-      <w:rPr>
-        <w:sz w:val="24"/>
-        <w:szCs w:val="28"/>
-        <w:lang w:val="en-IN"/>
-      </w:rPr>
-      <w:t>ditya Joshi (001837740)</w:t>
+      <w:t>Aditya Joshi (001837740)</w:t>
     </w:r>
   </w:p>
   <w:p>
@@ -1268,13 +1473,23 @@
         <w:lang w:val="en-IN"/>
       </w:rPr>
     </w:pPr>
+    <w:proofErr w:type="spellStart"/>
     <w:r>
       <w:rPr>
         <w:sz w:val="24"/>
         <w:szCs w:val="28"/>
         <w:lang w:val="en-IN"/>
       </w:rPr>
-      <w:t>Abhinn Ankit (001837913)</w:t>
+      <w:t>Abhinn</w:t>
+    </w:r>
+    <w:proofErr w:type="spellEnd"/>
+    <w:r>
+      <w:rPr>
+        <w:sz w:val="24"/>
+        <w:szCs w:val="28"/>
+        <w:lang w:val="en-IN"/>
+      </w:rPr>
+      <w:t xml:space="preserve"> Ankit (001837913)</w:t>
     </w:r>
   </w:p>
   <w:p>
@@ -1770,6 +1985,1360 @@
 </w:styles>
 </file>
 
+<file path=word/charts/chart1.xml><?xml version="1.0" encoding="utf-8"?>
+<c:chartSpace xmlns:c="http://schemas.openxmlformats.org/drawingml/2006/chart" xmlns:a="http://schemas.openxmlformats.org/drawingml/2006/main" xmlns:r="http://schemas.openxmlformats.org/officeDocument/2006/relationships" xmlns:c16r2="http://schemas.microsoft.com/office/drawing/2015/06/chart">
+  <c:date1904 val="0"/>
+  <c:lang val="en-US"/>
+  <c:roundedCorners val="0"/>
+  <mc:AlternateContent xmlns:mc="http://schemas.openxmlformats.org/markup-compatibility/2006">
+    <mc:Choice xmlns:c14="http://schemas.microsoft.com/office/drawing/2007/8/2/chart" Requires="c14">
+      <c14:style val="102"/>
+    </mc:Choice>
+    <mc:Fallback>
+      <c:style val="2"/>
+    </mc:Fallback>
+  </mc:AlternateContent>
+  <c:chart>
+    <c:title>
+      <c:tx>
+        <c:rich>
+          <a:bodyPr rot="0" spcFirstLastPara="1" vertOverflow="ellipsis" vert="horz" wrap="square" anchor="ctr" anchorCtr="1"/>
+          <a:lstStyle/>
+          <a:p>
+            <a:pPr>
+              <a:defRPr sz="1400" b="0" i="0" u="none" strike="noStrike" kern="1200" spc="0" baseline="0">
+                <a:solidFill>
+                  <a:schemeClr val="tx1">
+                    <a:lumMod val="65000"/>
+                    <a:lumOff val="35000"/>
+                  </a:schemeClr>
+                </a:solidFill>
+                <a:latin typeface="+mn-lt"/>
+                <a:ea typeface="+mn-ea"/>
+                <a:cs typeface="+mn-cs"/>
+              </a:defRPr>
+            </a:pPr>
+            <a:r>
+              <a:rPr lang="en-US"/>
+              <a:t>Best Fitness Score Per Generation</a:t>
+            </a:r>
+          </a:p>
+        </c:rich>
+      </c:tx>
+      <c:overlay val="0"/>
+      <c:spPr>
+        <a:noFill/>
+        <a:ln>
+          <a:noFill/>
+        </a:ln>
+        <a:effectLst/>
+      </c:spPr>
+      <c:txPr>
+        <a:bodyPr rot="0" spcFirstLastPara="1" vertOverflow="ellipsis" vert="horz" wrap="square" anchor="ctr" anchorCtr="1"/>
+        <a:lstStyle/>
+        <a:p>
+          <a:pPr>
+            <a:defRPr sz="1400" b="0" i="0" u="none" strike="noStrike" kern="1200" spc="0" baseline="0">
+              <a:solidFill>
+                <a:schemeClr val="tx1">
+                  <a:lumMod val="65000"/>
+                  <a:lumOff val="35000"/>
+                </a:schemeClr>
+              </a:solidFill>
+              <a:latin typeface="+mn-lt"/>
+              <a:ea typeface="+mn-ea"/>
+              <a:cs typeface="+mn-cs"/>
+            </a:defRPr>
+          </a:pPr>
+          <a:endParaRPr lang="en-US"/>
+        </a:p>
+      </c:txPr>
+    </c:title>
+    <c:autoTitleDeleted val="0"/>
+    <c:plotArea>
+      <c:layout/>
+      <c:scatterChart>
+        <c:scatterStyle val="smoothMarker"/>
+        <c:varyColors val="0"/>
+        <c:ser>
+          <c:idx val="0"/>
+          <c:order val="0"/>
+          <c:tx>
+            <c:v>Attempt 1</c:v>
+          </c:tx>
+          <c:spPr>
+            <a:ln w="19050" cap="rnd">
+              <a:solidFill>
+                <a:schemeClr val="accent1"/>
+              </a:solidFill>
+              <a:round/>
+            </a:ln>
+            <a:effectLst/>
+          </c:spPr>
+          <c:marker>
+            <c:symbol val="none"/>
+          </c:marker>
+          <c:xVal>
+            <c:numRef>
+              <c:f>Sheet1!$H$7:$H$27</c:f>
+              <c:numCache>
+                <c:formatCode>General</c:formatCode>
+                <c:ptCount val="21"/>
+                <c:pt idx="0">
+                  <c:v>1</c:v>
+                </c:pt>
+                <c:pt idx="1">
+                  <c:v>2</c:v>
+                </c:pt>
+                <c:pt idx="2">
+                  <c:v>3</c:v>
+                </c:pt>
+                <c:pt idx="3">
+                  <c:v>4</c:v>
+                </c:pt>
+                <c:pt idx="4">
+                  <c:v>5</c:v>
+                </c:pt>
+                <c:pt idx="5">
+                  <c:v>6</c:v>
+                </c:pt>
+                <c:pt idx="6">
+                  <c:v>7</c:v>
+                </c:pt>
+                <c:pt idx="7">
+                  <c:v>8</c:v>
+                </c:pt>
+                <c:pt idx="8">
+                  <c:v>9</c:v>
+                </c:pt>
+                <c:pt idx="9">
+                  <c:v>10</c:v>
+                </c:pt>
+                <c:pt idx="10">
+                  <c:v>11</c:v>
+                </c:pt>
+                <c:pt idx="11">
+                  <c:v>12</c:v>
+                </c:pt>
+                <c:pt idx="12">
+                  <c:v>13</c:v>
+                </c:pt>
+                <c:pt idx="13">
+                  <c:v>14</c:v>
+                </c:pt>
+                <c:pt idx="14">
+                  <c:v>15</c:v>
+                </c:pt>
+                <c:pt idx="15">
+                  <c:v>16</c:v>
+                </c:pt>
+                <c:pt idx="16">
+                  <c:v>17</c:v>
+                </c:pt>
+                <c:pt idx="17">
+                  <c:v>18</c:v>
+                </c:pt>
+                <c:pt idx="18">
+                  <c:v>19</c:v>
+                </c:pt>
+                <c:pt idx="19">
+                  <c:v>20</c:v>
+                </c:pt>
+                <c:pt idx="20">
+                  <c:v>21</c:v>
+                </c:pt>
+              </c:numCache>
+            </c:numRef>
+          </c:xVal>
+          <c:yVal>
+            <c:numRef>
+              <c:f>Sheet1!$I$7:$I$27</c:f>
+              <c:numCache>
+                <c:formatCode>General</c:formatCode>
+                <c:ptCount val="21"/>
+                <c:pt idx="0">
+                  <c:v>63</c:v>
+                </c:pt>
+                <c:pt idx="1">
+                  <c:v>64</c:v>
+                </c:pt>
+                <c:pt idx="2">
+                  <c:v>64</c:v>
+                </c:pt>
+                <c:pt idx="3">
+                  <c:v>71</c:v>
+                </c:pt>
+                <c:pt idx="4">
+                  <c:v>71</c:v>
+                </c:pt>
+                <c:pt idx="5">
+                  <c:v>71</c:v>
+                </c:pt>
+                <c:pt idx="6">
+                  <c:v>78</c:v>
+                </c:pt>
+                <c:pt idx="7">
+                  <c:v>78</c:v>
+                </c:pt>
+                <c:pt idx="8">
+                  <c:v>85</c:v>
+                </c:pt>
+                <c:pt idx="9">
+                  <c:v>94</c:v>
+                </c:pt>
+                <c:pt idx="10">
+                  <c:v>94</c:v>
+                </c:pt>
+                <c:pt idx="11">
+                  <c:v>94</c:v>
+                </c:pt>
+                <c:pt idx="12">
+                  <c:v>94</c:v>
+                </c:pt>
+                <c:pt idx="13">
+                  <c:v>94</c:v>
+                </c:pt>
+                <c:pt idx="14">
+                  <c:v>94</c:v>
+                </c:pt>
+                <c:pt idx="15">
+                  <c:v>94</c:v>
+                </c:pt>
+                <c:pt idx="16">
+                  <c:v>94</c:v>
+                </c:pt>
+                <c:pt idx="17">
+                  <c:v>94</c:v>
+                </c:pt>
+                <c:pt idx="18">
+                  <c:v>94</c:v>
+                </c:pt>
+                <c:pt idx="19">
+                  <c:v>94</c:v>
+                </c:pt>
+                <c:pt idx="20">
+                  <c:v>94</c:v>
+                </c:pt>
+              </c:numCache>
+            </c:numRef>
+          </c:yVal>
+          <c:smooth val="1"/>
+          <c:extLst>
+            <c:ext xmlns:c16="http://schemas.microsoft.com/office/drawing/2014/chart" uri="{C3380CC4-5D6E-409C-BE32-E72D297353CC}">
+              <c16:uniqueId val="{00000000-BFEF-4D42-9479-5FD97D082524}"/>
+            </c:ext>
+          </c:extLst>
+        </c:ser>
+        <c:ser>
+          <c:idx val="1"/>
+          <c:order val="1"/>
+          <c:tx>
+            <c:v>Attempt 2</c:v>
+          </c:tx>
+          <c:spPr>
+            <a:ln w="19050" cap="rnd">
+              <a:solidFill>
+                <a:schemeClr val="accent2"/>
+              </a:solidFill>
+              <a:round/>
+            </a:ln>
+            <a:effectLst/>
+          </c:spPr>
+          <c:marker>
+            <c:symbol val="none"/>
+          </c:marker>
+          <c:xVal>
+            <c:numRef>
+              <c:f>Sheet1!$H$7:$H$27</c:f>
+              <c:numCache>
+                <c:formatCode>General</c:formatCode>
+                <c:ptCount val="21"/>
+                <c:pt idx="0">
+                  <c:v>1</c:v>
+                </c:pt>
+                <c:pt idx="1">
+                  <c:v>2</c:v>
+                </c:pt>
+                <c:pt idx="2">
+                  <c:v>3</c:v>
+                </c:pt>
+                <c:pt idx="3">
+                  <c:v>4</c:v>
+                </c:pt>
+                <c:pt idx="4">
+                  <c:v>5</c:v>
+                </c:pt>
+                <c:pt idx="5">
+                  <c:v>6</c:v>
+                </c:pt>
+                <c:pt idx="6">
+                  <c:v>7</c:v>
+                </c:pt>
+                <c:pt idx="7">
+                  <c:v>8</c:v>
+                </c:pt>
+                <c:pt idx="8">
+                  <c:v>9</c:v>
+                </c:pt>
+                <c:pt idx="9">
+                  <c:v>10</c:v>
+                </c:pt>
+                <c:pt idx="10">
+                  <c:v>11</c:v>
+                </c:pt>
+                <c:pt idx="11">
+                  <c:v>12</c:v>
+                </c:pt>
+                <c:pt idx="12">
+                  <c:v>13</c:v>
+                </c:pt>
+                <c:pt idx="13">
+                  <c:v>14</c:v>
+                </c:pt>
+                <c:pt idx="14">
+                  <c:v>15</c:v>
+                </c:pt>
+                <c:pt idx="15">
+                  <c:v>16</c:v>
+                </c:pt>
+                <c:pt idx="16">
+                  <c:v>17</c:v>
+                </c:pt>
+                <c:pt idx="17">
+                  <c:v>18</c:v>
+                </c:pt>
+                <c:pt idx="18">
+                  <c:v>19</c:v>
+                </c:pt>
+                <c:pt idx="19">
+                  <c:v>20</c:v>
+                </c:pt>
+                <c:pt idx="20">
+                  <c:v>21</c:v>
+                </c:pt>
+              </c:numCache>
+            </c:numRef>
+          </c:xVal>
+          <c:yVal>
+            <c:numRef>
+              <c:f>Sheet1!$J$7:$J$27</c:f>
+              <c:numCache>
+                <c:formatCode>General</c:formatCode>
+                <c:ptCount val="21"/>
+                <c:pt idx="0">
+                  <c:v>70</c:v>
+                </c:pt>
+                <c:pt idx="1">
+                  <c:v>70</c:v>
+                </c:pt>
+                <c:pt idx="2">
+                  <c:v>82</c:v>
+                </c:pt>
+                <c:pt idx="3">
+                  <c:v>84</c:v>
+                </c:pt>
+                <c:pt idx="4">
+                  <c:v>89</c:v>
+                </c:pt>
+                <c:pt idx="5">
+                  <c:v>89</c:v>
+                </c:pt>
+                <c:pt idx="6">
+                  <c:v>89</c:v>
+                </c:pt>
+                <c:pt idx="7">
+                  <c:v>97</c:v>
+                </c:pt>
+                <c:pt idx="8">
+                  <c:v>97</c:v>
+                </c:pt>
+                <c:pt idx="9">
+                  <c:v>97</c:v>
+                </c:pt>
+                <c:pt idx="10">
+                  <c:v>110</c:v>
+                </c:pt>
+                <c:pt idx="11">
+                  <c:v>110</c:v>
+                </c:pt>
+                <c:pt idx="12">
+                  <c:v>110</c:v>
+                </c:pt>
+                <c:pt idx="13">
+                  <c:v>110</c:v>
+                </c:pt>
+                <c:pt idx="14">
+                  <c:v>110</c:v>
+                </c:pt>
+                <c:pt idx="15">
+                  <c:v>110</c:v>
+                </c:pt>
+                <c:pt idx="16">
+                  <c:v>110</c:v>
+                </c:pt>
+                <c:pt idx="17">
+                  <c:v>110</c:v>
+                </c:pt>
+                <c:pt idx="18">
+                  <c:v>110</c:v>
+                </c:pt>
+                <c:pt idx="19">
+                  <c:v>110</c:v>
+                </c:pt>
+                <c:pt idx="20">
+                  <c:v>110</c:v>
+                </c:pt>
+              </c:numCache>
+            </c:numRef>
+          </c:yVal>
+          <c:smooth val="1"/>
+          <c:extLst>
+            <c:ext xmlns:c16="http://schemas.microsoft.com/office/drawing/2014/chart" uri="{C3380CC4-5D6E-409C-BE32-E72D297353CC}">
+              <c16:uniqueId val="{00000001-BFEF-4D42-9479-5FD97D082524}"/>
+            </c:ext>
+          </c:extLst>
+        </c:ser>
+        <c:ser>
+          <c:idx val="2"/>
+          <c:order val="2"/>
+          <c:tx>
+            <c:v>Attempt 3</c:v>
+          </c:tx>
+          <c:spPr>
+            <a:ln w="19050" cap="rnd">
+              <a:solidFill>
+                <a:schemeClr val="accent3"/>
+              </a:solidFill>
+              <a:round/>
+            </a:ln>
+            <a:effectLst/>
+          </c:spPr>
+          <c:marker>
+            <c:symbol val="none"/>
+          </c:marker>
+          <c:xVal>
+            <c:numRef>
+              <c:f>Sheet1!$H$7:$H$27</c:f>
+              <c:numCache>
+                <c:formatCode>General</c:formatCode>
+                <c:ptCount val="21"/>
+                <c:pt idx="0">
+                  <c:v>1</c:v>
+                </c:pt>
+                <c:pt idx="1">
+                  <c:v>2</c:v>
+                </c:pt>
+                <c:pt idx="2">
+                  <c:v>3</c:v>
+                </c:pt>
+                <c:pt idx="3">
+                  <c:v>4</c:v>
+                </c:pt>
+                <c:pt idx="4">
+                  <c:v>5</c:v>
+                </c:pt>
+                <c:pt idx="5">
+                  <c:v>6</c:v>
+                </c:pt>
+                <c:pt idx="6">
+                  <c:v>7</c:v>
+                </c:pt>
+                <c:pt idx="7">
+                  <c:v>8</c:v>
+                </c:pt>
+                <c:pt idx="8">
+                  <c:v>9</c:v>
+                </c:pt>
+                <c:pt idx="9">
+                  <c:v>10</c:v>
+                </c:pt>
+                <c:pt idx="10">
+                  <c:v>11</c:v>
+                </c:pt>
+                <c:pt idx="11">
+                  <c:v>12</c:v>
+                </c:pt>
+                <c:pt idx="12">
+                  <c:v>13</c:v>
+                </c:pt>
+                <c:pt idx="13">
+                  <c:v>14</c:v>
+                </c:pt>
+                <c:pt idx="14">
+                  <c:v>15</c:v>
+                </c:pt>
+                <c:pt idx="15">
+                  <c:v>16</c:v>
+                </c:pt>
+                <c:pt idx="16">
+                  <c:v>17</c:v>
+                </c:pt>
+                <c:pt idx="17">
+                  <c:v>18</c:v>
+                </c:pt>
+                <c:pt idx="18">
+                  <c:v>19</c:v>
+                </c:pt>
+                <c:pt idx="19">
+                  <c:v>20</c:v>
+                </c:pt>
+                <c:pt idx="20">
+                  <c:v>21</c:v>
+                </c:pt>
+              </c:numCache>
+            </c:numRef>
+          </c:xVal>
+          <c:yVal>
+            <c:numRef>
+              <c:f>Sheet1!$K$7:$K$27</c:f>
+              <c:numCache>
+                <c:formatCode>General</c:formatCode>
+                <c:ptCount val="21"/>
+                <c:pt idx="0">
+                  <c:v>102</c:v>
+                </c:pt>
+                <c:pt idx="1">
+                  <c:v>104</c:v>
+                </c:pt>
+                <c:pt idx="2">
+                  <c:v>104</c:v>
+                </c:pt>
+                <c:pt idx="3">
+                  <c:v>104</c:v>
+                </c:pt>
+                <c:pt idx="4">
+                  <c:v>112</c:v>
+                </c:pt>
+                <c:pt idx="5">
+                  <c:v>112</c:v>
+                </c:pt>
+                <c:pt idx="6">
+                  <c:v>118</c:v>
+                </c:pt>
+                <c:pt idx="7">
+                  <c:v>118</c:v>
+                </c:pt>
+                <c:pt idx="8">
+                  <c:v>134</c:v>
+                </c:pt>
+                <c:pt idx="9">
+                  <c:v>149</c:v>
+                </c:pt>
+                <c:pt idx="10">
+                  <c:v>149</c:v>
+                </c:pt>
+                <c:pt idx="11">
+                  <c:v>149</c:v>
+                </c:pt>
+                <c:pt idx="12">
+                  <c:v>149</c:v>
+                </c:pt>
+                <c:pt idx="13">
+                  <c:v>149</c:v>
+                </c:pt>
+                <c:pt idx="14">
+                  <c:v>149</c:v>
+                </c:pt>
+                <c:pt idx="15">
+                  <c:v>149</c:v>
+                </c:pt>
+                <c:pt idx="16">
+                  <c:v>149</c:v>
+                </c:pt>
+                <c:pt idx="17">
+                  <c:v>149</c:v>
+                </c:pt>
+                <c:pt idx="18">
+                  <c:v>149</c:v>
+                </c:pt>
+                <c:pt idx="19">
+                  <c:v>149</c:v>
+                </c:pt>
+                <c:pt idx="20">
+                  <c:v>149</c:v>
+                </c:pt>
+              </c:numCache>
+            </c:numRef>
+          </c:yVal>
+          <c:smooth val="1"/>
+          <c:extLst>
+            <c:ext xmlns:c16="http://schemas.microsoft.com/office/drawing/2014/chart" uri="{C3380CC4-5D6E-409C-BE32-E72D297353CC}">
+              <c16:uniqueId val="{00000002-BFEF-4D42-9479-5FD97D082524}"/>
+            </c:ext>
+          </c:extLst>
+        </c:ser>
+        <c:dLbls>
+          <c:showLegendKey val="0"/>
+          <c:showVal val="0"/>
+          <c:showCatName val="0"/>
+          <c:showSerName val="0"/>
+          <c:showPercent val="0"/>
+          <c:showBubbleSize val="0"/>
+        </c:dLbls>
+        <c:axId val="622700280"/>
+        <c:axId val="622698640"/>
+      </c:scatterChart>
+      <c:valAx>
+        <c:axId val="622700280"/>
+        <c:scaling>
+          <c:orientation val="minMax"/>
+        </c:scaling>
+        <c:delete val="0"/>
+        <c:axPos val="b"/>
+        <c:majorGridlines>
+          <c:spPr>
+            <a:ln w="9525" cap="flat" cmpd="sng" algn="ctr">
+              <a:solidFill>
+                <a:schemeClr val="tx1">
+                  <a:lumMod val="15000"/>
+                  <a:lumOff val="85000"/>
+                </a:schemeClr>
+              </a:solidFill>
+              <a:round/>
+            </a:ln>
+            <a:effectLst/>
+          </c:spPr>
+        </c:majorGridlines>
+        <c:numFmt formatCode="General" sourceLinked="1"/>
+        <c:majorTickMark val="none"/>
+        <c:minorTickMark val="none"/>
+        <c:tickLblPos val="nextTo"/>
+        <c:spPr>
+          <a:noFill/>
+          <a:ln w="9525" cap="flat" cmpd="sng" algn="ctr">
+            <a:solidFill>
+              <a:schemeClr val="tx1">
+                <a:lumMod val="25000"/>
+                <a:lumOff val="75000"/>
+              </a:schemeClr>
+            </a:solidFill>
+            <a:round/>
+          </a:ln>
+          <a:effectLst/>
+        </c:spPr>
+        <c:txPr>
+          <a:bodyPr rot="-60000000" spcFirstLastPara="1" vertOverflow="ellipsis" vert="horz" wrap="square" anchor="ctr" anchorCtr="1"/>
+          <a:lstStyle/>
+          <a:p>
+            <a:pPr>
+              <a:defRPr sz="900" b="0" i="0" u="none" strike="noStrike" kern="1200" baseline="0">
+                <a:solidFill>
+                  <a:schemeClr val="tx1">
+                    <a:lumMod val="65000"/>
+                    <a:lumOff val="35000"/>
+                  </a:schemeClr>
+                </a:solidFill>
+                <a:latin typeface="+mn-lt"/>
+                <a:ea typeface="+mn-ea"/>
+                <a:cs typeface="+mn-cs"/>
+              </a:defRPr>
+            </a:pPr>
+            <a:endParaRPr lang="en-US"/>
+          </a:p>
+        </c:txPr>
+        <c:crossAx val="622698640"/>
+        <c:crosses val="autoZero"/>
+        <c:crossBetween val="midCat"/>
+      </c:valAx>
+      <c:valAx>
+        <c:axId val="622698640"/>
+        <c:scaling>
+          <c:orientation val="minMax"/>
+        </c:scaling>
+        <c:delete val="0"/>
+        <c:axPos val="l"/>
+        <c:majorGridlines>
+          <c:spPr>
+            <a:ln w="9525" cap="flat" cmpd="sng" algn="ctr">
+              <a:solidFill>
+                <a:schemeClr val="tx1">
+                  <a:lumMod val="15000"/>
+                  <a:lumOff val="85000"/>
+                </a:schemeClr>
+              </a:solidFill>
+              <a:round/>
+            </a:ln>
+            <a:effectLst/>
+          </c:spPr>
+        </c:majorGridlines>
+        <c:numFmt formatCode="General" sourceLinked="1"/>
+        <c:majorTickMark val="none"/>
+        <c:minorTickMark val="none"/>
+        <c:tickLblPos val="nextTo"/>
+        <c:spPr>
+          <a:noFill/>
+          <a:ln w="9525" cap="flat" cmpd="sng" algn="ctr">
+            <a:solidFill>
+              <a:schemeClr val="tx1">
+                <a:lumMod val="25000"/>
+                <a:lumOff val="75000"/>
+              </a:schemeClr>
+            </a:solidFill>
+            <a:round/>
+          </a:ln>
+          <a:effectLst/>
+        </c:spPr>
+        <c:txPr>
+          <a:bodyPr rot="-60000000" spcFirstLastPara="1" vertOverflow="ellipsis" vert="horz" wrap="square" anchor="ctr" anchorCtr="1"/>
+          <a:lstStyle/>
+          <a:p>
+            <a:pPr>
+              <a:defRPr sz="900" b="0" i="0" u="none" strike="noStrike" kern="1200" baseline="0">
+                <a:solidFill>
+                  <a:schemeClr val="tx1">
+                    <a:lumMod val="65000"/>
+                    <a:lumOff val="35000"/>
+                  </a:schemeClr>
+                </a:solidFill>
+                <a:latin typeface="+mn-lt"/>
+                <a:ea typeface="+mn-ea"/>
+                <a:cs typeface="+mn-cs"/>
+              </a:defRPr>
+            </a:pPr>
+            <a:endParaRPr lang="en-US"/>
+          </a:p>
+        </c:txPr>
+        <c:crossAx val="622700280"/>
+        <c:crosses val="autoZero"/>
+        <c:crossBetween val="midCat"/>
+      </c:valAx>
+      <c:spPr>
+        <a:noFill/>
+        <a:ln>
+          <a:noFill/>
+        </a:ln>
+        <a:effectLst/>
+      </c:spPr>
+    </c:plotArea>
+    <c:legend>
+      <c:legendPos val="b"/>
+      <c:overlay val="0"/>
+      <c:spPr>
+        <a:noFill/>
+        <a:ln>
+          <a:noFill/>
+        </a:ln>
+        <a:effectLst/>
+      </c:spPr>
+      <c:txPr>
+        <a:bodyPr rot="0" spcFirstLastPara="1" vertOverflow="ellipsis" vert="horz" wrap="square" anchor="ctr" anchorCtr="1"/>
+        <a:lstStyle/>
+        <a:p>
+          <a:pPr>
+            <a:defRPr sz="900" b="0" i="0" u="none" strike="noStrike" kern="1200" baseline="0">
+              <a:solidFill>
+                <a:schemeClr val="tx1">
+                  <a:lumMod val="65000"/>
+                  <a:lumOff val="35000"/>
+                </a:schemeClr>
+              </a:solidFill>
+              <a:latin typeface="+mn-lt"/>
+              <a:ea typeface="+mn-ea"/>
+              <a:cs typeface="+mn-cs"/>
+            </a:defRPr>
+          </a:pPr>
+          <a:endParaRPr lang="en-US"/>
+        </a:p>
+      </c:txPr>
+    </c:legend>
+    <c:plotVisOnly val="1"/>
+    <c:dispBlanksAs val="gap"/>
+    <c:extLst>
+      <c:ext xmlns:c16r3="http://schemas.microsoft.com/office/drawing/2017/03/chart" uri="{56B9EC1D-385E-4148-901F-78D8002777C0}">
+        <c16r3:dataDisplayOptions16>
+          <c16r3:dispNaAsBlank val="1"/>
+        </c16r3:dataDisplayOptions16>
+      </c:ext>
+    </c:extLst>
+    <c:showDLblsOverMax val="0"/>
+  </c:chart>
+  <c:spPr>
+    <a:solidFill>
+      <a:schemeClr val="bg1"/>
+    </a:solidFill>
+    <a:ln w="9525" cap="flat" cmpd="sng" algn="ctr">
+      <a:solidFill>
+        <a:schemeClr val="tx1">
+          <a:lumMod val="15000"/>
+          <a:lumOff val="85000"/>
+        </a:schemeClr>
+      </a:solidFill>
+      <a:round/>
+    </a:ln>
+    <a:effectLst/>
+  </c:spPr>
+  <c:txPr>
+    <a:bodyPr/>
+    <a:lstStyle/>
+    <a:p>
+      <a:pPr>
+        <a:defRPr/>
+      </a:pPr>
+      <a:endParaRPr lang="en-US"/>
+    </a:p>
+  </c:txPr>
+  <c:externalData r:id="rId3">
+    <c:autoUpdate val="0"/>
+  </c:externalData>
+</c:chartSpace>
+</file>
+
+<file path=word/charts/colors1.xml><?xml version="1.0" encoding="utf-8"?>
+<cs:colorStyle xmlns:cs="http://schemas.microsoft.com/office/drawing/2012/chartStyle" xmlns:a="http://schemas.openxmlformats.org/drawingml/2006/main" meth="cycle" id="10">
+  <a:schemeClr val="accent1"/>
+  <a:schemeClr val="accent2"/>
+  <a:schemeClr val="accent3"/>
+  <a:schemeClr val="accent4"/>
+  <a:schemeClr val="accent5"/>
+  <a:schemeClr val="accent6"/>
+  <cs:variation/>
+  <cs:variation>
+    <a:lumMod val="60000"/>
+  </cs:variation>
+  <cs:variation>
+    <a:lumMod val="80000"/>
+    <a:lumOff val="20000"/>
+  </cs:variation>
+  <cs:variation>
+    <a:lumMod val="80000"/>
+  </cs:variation>
+  <cs:variation>
+    <a:lumMod val="60000"/>
+    <a:lumOff val="40000"/>
+  </cs:variation>
+  <cs:variation>
+    <a:lumMod val="50000"/>
+  </cs:variation>
+  <cs:variation>
+    <a:lumMod val="70000"/>
+    <a:lumOff val="30000"/>
+  </cs:variation>
+  <cs:variation>
+    <a:lumMod val="70000"/>
+  </cs:variation>
+  <cs:variation>
+    <a:lumMod val="50000"/>
+    <a:lumOff val="50000"/>
+  </cs:variation>
+</cs:colorStyle>
+</file>
+
+<file path=word/charts/style1.xml><?xml version="1.0" encoding="utf-8"?>
+<cs:chartStyle xmlns:cs="http://schemas.microsoft.com/office/drawing/2012/chartStyle" xmlns:a="http://schemas.openxmlformats.org/drawingml/2006/main" id="240">
+  <cs:axisTitle>
+    <cs:lnRef idx="0"/>
+    <cs:fillRef idx="0"/>
+    <cs:effectRef idx="0"/>
+    <cs:fontRef idx="minor">
+      <a:schemeClr val="tx1">
+        <a:lumMod val="65000"/>
+        <a:lumOff val="35000"/>
+      </a:schemeClr>
+    </cs:fontRef>
+    <cs:defRPr sz="1000" kern="1200"/>
+  </cs:axisTitle>
+  <cs:categoryAxis>
+    <cs:lnRef idx="0"/>
+    <cs:fillRef idx="0"/>
+    <cs:effectRef idx="0"/>
+    <cs:fontRef idx="minor">
+      <a:schemeClr val="tx1">
+        <a:lumMod val="65000"/>
+        <a:lumOff val="35000"/>
+      </a:schemeClr>
+    </cs:fontRef>
+    <cs:spPr>
+      <a:ln w="9525" cap="flat" cmpd="sng" algn="ctr">
+        <a:solidFill>
+          <a:schemeClr val="tx1">
+            <a:lumMod val="25000"/>
+            <a:lumOff val="75000"/>
+          </a:schemeClr>
+        </a:solidFill>
+        <a:round/>
+      </a:ln>
+    </cs:spPr>
+    <cs:defRPr sz="900" kern="1200"/>
+  </cs:categoryAxis>
+  <cs:chartArea mods="allowNoFillOverride allowNoLineOverride">
+    <cs:lnRef idx="0"/>
+    <cs:fillRef idx="0"/>
+    <cs:effectRef idx="0"/>
+    <cs:fontRef idx="minor">
+      <a:schemeClr val="tx1"/>
+    </cs:fontRef>
+    <cs:spPr>
+      <a:solidFill>
+        <a:schemeClr val="bg1"/>
+      </a:solidFill>
+      <a:ln w="9525" cap="flat" cmpd="sng" algn="ctr">
+        <a:solidFill>
+          <a:schemeClr val="tx1">
+            <a:lumMod val="15000"/>
+            <a:lumOff val="85000"/>
+          </a:schemeClr>
+        </a:solidFill>
+        <a:round/>
+      </a:ln>
+    </cs:spPr>
+    <cs:defRPr sz="1000" kern="1200"/>
+  </cs:chartArea>
+  <cs:dataLabel>
+    <cs:lnRef idx="0"/>
+    <cs:fillRef idx="0"/>
+    <cs:effectRef idx="0"/>
+    <cs:fontRef idx="minor">
+      <a:schemeClr val="tx1">
+        <a:lumMod val="75000"/>
+        <a:lumOff val="25000"/>
+      </a:schemeClr>
+    </cs:fontRef>
+    <cs:defRPr sz="900" kern="1200"/>
+  </cs:dataLabel>
+  <cs:dataLabelCallout>
+    <cs:lnRef idx="0"/>
+    <cs:fillRef idx="0"/>
+    <cs:effectRef idx="0"/>
+    <cs:fontRef idx="minor">
+      <a:schemeClr val="dk1">
+        <a:lumMod val="65000"/>
+        <a:lumOff val="35000"/>
+      </a:schemeClr>
+    </cs:fontRef>
+    <cs:spPr>
+      <a:solidFill>
+        <a:schemeClr val="lt1"/>
+      </a:solidFill>
+      <a:ln>
+        <a:solidFill>
+          <a:schemeClr val="dk1">
+            <a:lumMod val="25000"/>
+            <a:lumOff val="75000"/>
+          </a:schemeClr>
+        </a:solidFill>
+      </a:ln>
+    </cs:spPr>
+    <cs:defRPr sz="900" kern="1200"/>
+    <cs:bodyPr rot="0" spcFirstLastPara="1" vertOverflow="clip" horzOverflow="clip" vert="horz" wrap="square" lIns="36576" tIns="18288" rIns="36576" bIns="18288" anchor="ctr" anchorCtr="1">
+      <a:spAutoFit/>
+    </cs:bodyPr>
+  </cs:dataLabelCallout>
+  <cs:dataPoint>
+    <cs:lnRef idx="0"/>
+    <cs:fillRef idx="1">
+      <cs:styleClr val="auto"/>
+    </cs:fillRef>
+    <cs:effectRef idx="0"/>
+    <cs:fontRef idx="minor">
+      <a:schemeClr val="tx1"/>
+    </cs:fontRef>
+  </cs:dataPoint>
+  <cs:dataPoint3D>
+    <cs:lnRef idx="0"/>
+    <cs:fillRef idx="1">
+      <cs:styleClr val="auto"/>
+    </cs:fillRef>
+    <cs:effectRef idx="0"/>
+    <cs:fontRef idx="minor">
+      <a:schemeClr val="tx1"/>
+    </cs:fontRef>
+  </cs:dataPoint3D>
+  <cs:dataPointLine>
+    <cs:lnRef idx="0">
+      <cs:styleClr val="auto"/>
+    </cs:lnRef>
+    <cs:fillRef idx="1"/>
+    <cs:effectRef idx="0"/>
+    <cs:fontRef idx="minor">
+      <a:schemeClr val="tx1"/>
+    </cs:fontRef>
+    <cs:spPr>
+      <a:ln w="19050" cap="rnd">
+        <a:solidFill>
+          <a:schemeClr val="phClr"/>
+        </a:solidFill>
+        <a:round/>
+      </a:ln>
+    </cs:spPr>
+  </cs:dataPointLine>
+  <cs:dataPointMarker>
+    <cs:lnRef idx="0">
+      <cs:styleClr val="auto"/>
+    </cs:lnRef>
+    <cs:fillRef idx="1">
+      <cs:styleClr val="auto"/>
+    </cs:fillRef>
+    <cs:effectRef idx="0"/>
+    <cs:fontRef idx="minor">
+      <a:schemeClr val="tx1"/>
+    </cs:fontRef>
+    <cs:spPr>
+      <a:ln w="9525">
+        <a:solidFill>
+          <a:schemeClr val="phClr"/>
+        </a:solidFill>
+      </a:ln>
+    </cs:spPr>
+  </cs:dataPointMarker>
+  <cs:dataPointMarkerLayout symbol="circle" size="5"/>
+  <cs:dataPointWireframe>
+    <cs:lnRef idx="0">
+      <cs:styleClr val="auto"/>
+    </cs:lnRef>
+    <cs:fillRef idx="0"/>
+    <cs:effectRef idx="0"/>
+    <cs:fontRef idx="minor">
+      <a:schemeClr val="dk1"/>
+    </cs:fontRef>
+    <cs:spPr>
+      <a:ln w="9525" cap="rnd">
+        <a:solidFill>
+          <a:schemeClr val="phClr"/>
+        </a:solidFill>
+        <a:round/>
+      </a:ln>
+    </cs:spPr>
+  </cs:dataPointWireframe>
+  <cs:dataTable>
+    <cs:lnRef idx="0"/>
+    <cs:fillRef idx="0"/>
+    <cs:effectRef idx="0"/>
+    <cs:fontRef idx="minor">
+      <a:schemeClr val="tx1">
+        <a:lumMod val="65000"/>
+        <a:lumOff val="35000"/>
+      </a:schemeClr>
+    </cs:fontRef>
+    <cs:spPr>
+      <a:noFill/>
+      <a:ln w="9525" cap="flat" cmpd="sng" algn="ctr">
+        <a:solidFill>
+          <a:schemeClr val="tx1">
+            <a:lumMod val="15000"/>
+            <a:lumOff val="85000"/>
+          </a:schemeClr>
+        </a:solidFill>
+        <a:round/>
+      </a:ln>
+    </cs:spPr>
+    <cs:defRPr sz="900" kern="1200"/>
+  </cs:dataTable>
+  <cs:downBar>
+    <cs:lnRef idx="0"/>
+    <cs:fillRef idx="0"/>
+    <cs:effectRef idx="0"/>
+    <cs:fontRef idx="minor">
+      <a:schemeClr val="tx1"/>
+    </cs:fontRef>
+    <cs:spPr>
+      <a:solidFill>
+        <a:schemeClr val="dk1">
+          <a:lumMod val="75000"/>
+          <a:lumOff val="25000"/>
+        </a:schemeClr>
+      </a:solidFill>
+      <a:ln w="9525" cap="flat" cmpd="sng" algn="ctr">
+        <a:solidFill>
+          <a:schemeClr val="tx1">
+            <a:lumMod val="65000"/>
+            <a:lumOff val="35000"/>
+          </a:schemeClr>
+        </a:solidFill>
+        <a:round/>
+      </a:ln>
+    </cs:spPr>
+  </cs:downBar>
+  <cs:dropLine>
+    <cs:lnRef idx="0"/>
+    <cs:fillRef idx="0"/>
+    <cs:effectRef idx="0"/>
+    <cs:fontRef idx="minor">
+      <a:schemeClr val="tx1"/>
+    </cs:fontRef>
+    <cs:spPr>
+      <a:ln w="9525" cap="flat" cmpd="sng" algn="ctr">
+        <a:solidFill>
+          <a:schemeClr val="tx1">
+            <a:lumMod val="35000"/>
+            <a:lumOff val="65000"/>
+          </a:schemeClr>
+        </a:solidFill>
+        <a:round/>
+      </a:ln>
+    </cs:spPr>
+  </cs:dropLine>
+  <cs:errorBar>
+    <cs:lnRef idx="0"/>
+    <cs:fillRef idx="0"/>
+    <cs:effectRef idx="0"/>
+    <cs:fontRef idx="minor">
+      <a:schemeClr val="tx1"/>
+    </cs:fontRef>
+    <cs:spPr>
+      <a:ln w="9525" cap="flat" cmpd="sng" algn="ctr">
+        <a:solidFill>
+          <a:schemeClr val="tx1">
+            <a:lumMod val="65000"/>
+            <a:lumOff val="35000"/>
+          </a:schemeClr>
+        </a:solidFill>
+        <a:round/>
+      </a:ln>
+    </cs:spPr>
+  </cs:errorBar>
+  <cs:floor>
+    <cs:lnRef idx="0"/>
+    <cs:fillRef idx="0"/>
+    <cs:effectRef idx="0"/>
+    <cs:fontRef idx="minor">
+      <a:schemeClr val="tx1"/>
+    </cs:fontRef>
+    <cs:spPr>
+      <a:noFill/>
+      <a:ln>
+        <a:noFill/>
+      </a:ln>
+    </cs:spPr>
+  </cs:floor>
+  <cs:gridlineMajor>
+    <cs:lnRef idx="0"/>
+    <cs:fillRef idx="0"/>
+    <cs:effectRef idx="0"/>
+    <cs:fontRef idx="minor">
+      <a:schemeClr val="tx1"/>
+    </cs:fontRef>
+    <cs:spPr>
+      <a:ln w="9525" cap="flat" cmpd="sng" algn="ctr">
+        <a:solidFill>
+          <a:schemeClr val="tx1">
+            <a:lumMod val="15000"/>
+            <a:lumOff val="85000"/>
+          </a:schemeClr>
+        </a:solidFill>
+        <a:round/>
+      </a:ln>
+    </cs:spPr>
+  </cs:gridlineMajor>
+  <cs:gridlineMinor>
+    <cs:lnRef idx="0"/>
+    <cs:fillRef idx="0"/>
+    <cs:effectRef idx="0"/>
+    <cs:fontRef idx="minor">
+      <a:schemeClr val="tx1"/>
+    </cs:fontRef>
+    <cs:spPr>
+      <a:ln w="9525" cap="flat" cmpd="sng" algn="ctr">
+        <a:solidFill>
+          <a:schemeClr val="tx1">
+            <a:lumMod val="5000"/>
+            <a:lumOff val="95000"/>
+          </a:schemeClr>
+        </a:solidFill>
+        <a:round/>
+      </a:ln>
+    </cs:spPr>
+  </cs:gridlineMinor>
+  <cs:hiLoLine>
+    <cs:lnRef idx="0"/>
+    <cs:fillRef idx="0"/>
+    <cs:effectRef idx="0"/>
+    <cs:fontRef idx="minor">
+      <a:schemeClr val="tx1"/>
+    </cs:fontRef>
+    <cs:spPr>
+      <a:ln w="9525" cap="flat" cmpd="sng" algn="ctr">
+        <a:solidFill>
+          <a:schemeClr val="tx1">
+            <a:lumMod val="50000"/>
+            <a:lumOff val="50000"/>
+          </a:schemeClr>
+        </a:solidFill>
+        <a:round/>
+      </a:ln>
+    </cs:spPr>
+  </cs:hiLoLine>
+  <cs:leaderLine>
+    <cs:lnRef idx="0"/>
+    <cs:fillRef idx="0"/>
+    <cs:effectRef idx="0"/>
+    <cs:fontRef idx="minor">
+      <a:schemeClr val="tx1"/>
+    </cs:fontRef>
+    <cs:spPr>
+      <a:ln w="9525" cap="flat" cmpd="sng" algn="ctr">
+        <a:solidFill>
+          <a:schemeClr val="tx1">
+            <a:lumMod val="35000"/>
+            <a:lumOff val="65000"/>
+          </a:schemeClr>
+        </a:solidFill>
+        <a:round/>
+      </a:ln>
+    </cs:spPr>
+  </cs:leaderLine>
+  <cs:legend>
+    <cs:lnRef idx="0"/>
+    <cs:fillRef idx="0"/>
+    <cs:effectRef idx="0"/>
+    <cs:fontRef idx="minor">
+      <a:schemeClr val="tx1">
+        <a:lumMod val="65000"/>
+        <a:lumOff val="35000"/>
+      </a:schemeClr>
+    </cs:fontRef>
+    <cs:defRPr sz="900" kern="1200"/>
+  </cs:legend>
+  <cs:plotArea mods="allowNoFillOverride allowNoLineOverride">
+    <cs:lnRef idx="0"/>
+    <cs:fillRef idx="0"/>
+    <cs:effectRef idx="0"/>
+    <cs:fontRef idx="minor">
+      <a:schemeClr val="tx1"/>
+    </cs:fontRef>
+  </cs:plotArea>
+  <cs:plotArea3D mods="allowNoFillOverride allowNoLineOverride">
+    <cs:lnRef idx="0"/>
+    <cs:fillRef idx="0"/>
+    <cs:effectRef idx="0"/>
+    <cs:fontRef idx="minor">
+      <a:schemeClr val="tx1"/>
+    </cs:fontRef>
+  </cs:plotArea3D>
+  <cs:seriesAxis>
+    <cs:lnRef idx="0"/>
+    <cs:fillRef idx="0"/>
+    <cs:effectRef idx="0"/>
+    <cs:fontRef idx="minor">
+      <a:schemeClr val="tx1">
+        <a:lumMod val="65000"/>
+        <a:lumOff val="35000"/>
+      </a:schemeClr>
+    </cs:fontRef>
+    <cs:defRPr sz="900" kern="1200"/>
+  </cs:seriesAxis>
+  <cs:seriesLine>
+    <cs:lnRef idx="0"/>
+    <cs:fillRef idx="0"/>
+    <cs:effectRef idx="0"/>
+    <cs:fontRef idx="minor">
+      <a:schemeClr val="tx1"/>
+    </cs:fontRef>
+    <cs:spPr>
+      <a:ln w="9525" cap="flat" cmpd="sng" algn="ctr">
+        <a:solidFill>
+          <a:schemeClr val="tx1">
+            <a:lumMod val="35000"/>
+            <a:lumOff val="65000"/>
+          </a:schemeClr>
+        </a:solidFill>
+        <a:round/>
+      </a:ln>
+    </cs:spPr>
+  </cs:seriesLine>
+  <cs:title>
+    <cs:lnRef idx="0"/>
+    <cs:fillRef idx="0"/>
+    <cs:effectRef idx="0"/>
+    <cs:fontRef idx="minor">
+      <a:schemeClr val="tx1">
+        <a:lumMod val="65000"/>
+        <a:lumOff val="35000"/>
+      </a:schemeClr>
+    </cs:fontRef>
+    <cs:defRPr sz="1400" b="0" kern="1200" spc="0" baseline="0"/>
+  </cs:title>
+  <cs:trendline>
+    <cs:lnRef idx="0">
+      <cs:styleClr val="auto"/>
+    </cs:lnRef>
+    <cs:fillRef idx="0"/>
+    <cs:effectRef idx="0"/>
+    <cs:fontRef idx="minor">
+      <a:schemeClr val="tx1"/>
+    </cs:fontRef>
+    <cs:spPr>
+      <a:ln w="19050" cap="rnd">
+        <a:solidFill>
+          <a:schemeClr val="phClr"/>
+        </a:solidFill>
+        <a:prstDash val="sysDot"/>
+      </a:ln>
+    </cs:spPr>
+  </cs:trendline>
+  <cs:trendlineLabel>
+    <cs:lnRef idx="0"/>
+    <cs:fillRef idx="0"/>
+    <cs:effectRef idx="0"/>
+    <cs:fontRef idx="minor">
+      <a:schemeClr val="tx1">
+        <a:lumMod val="65000"/>
+        <a:lumOff val="35000"/>
+      </a:schemeClr>
+    </cs:fontRef>
+    <cs:defRPr sz="900" kern="1200"/>
+  </cs:trendlineLabel>
+  <cs:upBar>
+    <cs:lnRef idx="0"/>
+    <cs:fillRef idx="0"/>
+    <cs:effectRef idx="0"/>
+    <cs:fontRef idx="minor">
+      <a:schemeClr val="tx1"/>
+    </cs:fontRef>
+    <cs:spPr>
+      <a:solidFill>
+        <a:schemeClr val="lt1"/>
+      </a:solidFill>
+      <a:ln w="9525" cap="flat" cmpd="sng" algn="ctr">
+        <a:solidFill>
+          <a:schemeClr val="tx1">
+            <a:lumMod val="65000"/>
+            <a:lumOff val="35000"/>
+          </a:schemeClr>
+        </a:solidFill>
+        <a:round/>
+      </a:ln>
+    </cs:spPr>
+  </cs:upBar>
+  <cs:valueAxis>
+    <cs:lnRef idx="0"/>
+    <cs:fillRef idx="0"/>
+    <cs:effectRef idx="0"/>
+    <cs:fontRef idx="minor">
+      <a:schemeClr val="tx1">
+        <a:lumMod val="65000"/>
+        <a:lumOff val="35000"/>
+      </a:schemeClr>
+    </cs:fontRef>
+    <cs:spPr>
+      <a:ln w="9525" cap="flat" cmpd="sng" algn="ctr">
+        <a:solidFill>
+          <a:schemeClr val="tx1">
+            <a:lumMod val="25000"/>
+            <a:lumOff val="75000"/>
+          </a:schemeClr>
+        </a:solidFill>
+        <a:round/>
+      </a:ln>
+    </cs:spPr>
+    <cs:defRPr sz="900" kern="1200"/>
+  </cs:valueAxis>
+  <cs:wall>
+    <cs:lnRef idx="0"/>
+    <cs:fillRef idx="0"/>
+    <cs:effectRef idx="0"/>
+    <cs:fontRef idx="minor">
+      <a:schemeClr val="tx1"/>
+    </cs:fontRef>
+    <cs:spPr>
+      <a:noFill/>
+      <a:ln>
+        <a:noFill/>
+      </a:ln>
+    </cs:spPr>
+  </cs:wall>
+</cs:chartStyle>
+</file>
+
 <file path=word/theme/theme1.xml><?xml version="1.0" encoding="utf-8"?>
 <a:theme xmlns:a="http://schemas.openxmlformats.org/drawingml/2006/main" name="Office Theme">
   <a:themeElements>
